--- a/docs/Microsoft Makes rDSN Open Source_v3.docx
+++ b/docs/Microsoft Makes rDSN Open Source_v3.docx
@@ -4,6 +4,7 @@
   <w:body>
     <w:p>
       <w:pPr>
+        <w:spacing w:line="360" w:lineRule="auto"/>
         <w:jc w:val="center"/>
         <w:rPr>
           <w:rFonts w:ascii="Segoe UI" w:hAnsi="Segoe UI" w:cs="Segoe UI"/>
@@ -40,7 +41,7 @@
       <w:pPr>
         <w:pStyle w:val="NormalWeb"/>
         <w:shd w:val="clear" w:color="auto" w:fill="FFFFFF"/>
-        <w:spacing w:after="240" w:afterAutospacing="0" w:line="384" w:lineRule="atLeast"/>
+        <w:spacing w:after="240" w:afterAutospacing="0" w:line="360" w:lineRule="auto"/>
         <w:jc w:val="both"/>
         <w:rPr>
           <w:rFonts w:ascii="Segoe UI" w:hAnsi="Segoe UI" w:cs="Segoe UI"/>
@@ -52,7 +53,21 @@
           <w:rFonts w:ascii="Segoe UI" w:hAnsi="Segoe UI" w:cs="Segoe UI"/>
           <w:color w:val="333333"/>
         </w:rPr>
-        <w:t xml:space="preserve">Developed by System Group of </w:t>
+        <w:t xml:space="preserve">Developed by System </w:t>
+      </w:r>
+      <w:r>
+        <w:rPr>
+          <w:rFonts w:ascii="Segoe UI" w:hAnsi="Segoe UI" w:cs="Segoe UI"/>
+          <w:color w:val="333333"/>
+        </w:rPr>
+        <w:t xml:space="preserve">Research </w:t>
+      </w:r>
+      <w:r>
+        <w:rPr>
+          <w:rFonts w:ascii="Segoe UI" w:hAnsi="Segoe UI" w:cs="Segoe UI"/>
+          <w:color w:val="333333"/>
+        </w:rPr>
+        <w:t xml:space="preserve">Group of </w:t>
       </w:r>
       <w:hyperlink r:id="rId4" w:history="1">
         <w:r>
@@ -105,7 +120,23 @@
           <w:rFonts w:ascii="Segoe UI" w:hAnsi="Segoe UI" w:cs="Segoe UI"/>
           <w:color w:val="333333"/>
         </w:rPr>
-        <w:t xml:space="preserve">. rDSN provides an open framework for those </w:t>
+        <w:t xml:space="preserve">. </w:t>
+      </w:r>
+      <w:proofErr w:type="gramStart"/>
+      <w:r>
+        <w:rPr>
+          <w:rFonts w:ascii="Segoe UI" w:hAnsi="Segoe UI" w:cs="Segoe UI"/>
+          <w:color w:val="333333"/>
+        </w:rPr>
+        <w:t>rDSN</w:t>
+      </w:r>
+      <w:proofErr w:type="gramEnd"/>
+      <w:r>
+        <w:rPr>
+          <w:rFonts w:ascii="Segoe UI" w:hAnsi="Segoe UI" w:cs="Segoe UI"/>
+          <w:color w:val="333333"/>
+        </w:rPr>
+        <w:t xml:space="preserve"> provides an open framework for those </w:t>
       </w:r>
       <w:r>
         <w:rPr>
@@ -161,252 +192,606 @@
           <w:rFonts w:ascii="Segoe UI" w:hAnsi="Segoe UI" w:cs="Segoe UI"/>
           <w:color w:val="333333"/>
         </w:rPr>
-        <w:t xml:space="preserve"> high-pe</w:t>
-      </w:r>
-      <w:bookmarkStart w:id="0" w:name="_GoBack"/>
-      <w:bookmarkEnd w:id="0"/>
-      <w:r>
-        <w:rPr>
-          <w:rFonts w:ascii="Segoe UI" w:hAnsi="Segoe UI" w:cs="Segoe UI"/>
-          <w:color w:val="333333"/>
-        </w:rPr>
-        <w:t xml:space="preserve">rformance and robust distributed systems. </w:t>
+        <w:t xml:space="preserve"> high-performance and robust distributed systems. </w:t>
       </w:r>
     </w:p>
     <w:p>
       <w:pPr>
+        <w:pStyle w:val="NormalWeb"/>
         <w:shd w:val="clear" w:color="auto" w:fill="FFFFFF"/>
-        <w:spacing w:after="0" w:line="240" w:lineRule="auto"/>
-        <w:textAlignment w:val="top"/>
-        <w:rPr>
-          <w:rFonts w:ascii="Segoe UI" w:eastAsia="Times New Roman" w:hAnsi="Segoe UI" w:cs="Segoe UI"/>
-          <w:color w:val="333333"/>
-          <w:sz w:val="24"/>
-          <w:szCs w:val="24"/>
+        <w:spacing w:after="240" w:afterAutospacing="0" w:line="360" w:lineRule="auto"/>
+        <w:jc w:val="both"/>
+        <w:rPr>
+          <w:rFonts w:ascii="Segoe UI" w:hAnsi="Segoe UI" w:cs="Segoe UI"/>
+          <w:color w:val="333333"/>
         </w:rPr>
       </w:pPr>
       <w:proofErr w:type="gramStart"/>
       <w:r>
         <w:rPr>
-          <w:rFonts w:ascii="Segoe UI" w:eastAsia="Times New Roman" w:hAnsi="Segoe UI" w:cs="Segoe UI"/>
-          <w:color w:val="333333"/>
-          <w:sz w:val="24"/>
-          <w:szCs w:val="24"/>
+          <w:rFonts w:ascii="Segoe UI" w:hAnsi="Segoe UI" w:cs="Segoe UI"/>
+          <w:color w:val="333333"/>
         </w:rPr>
         <w:t>rDSN</w:t>
       </w:r>
       <w:proofErr w:type="gramEnd"/>
       <w:r>
         <w:rPr>
-          <w:rFonts w:ascii="Segoe UI" w:eastAsia="Times New Roman" w:hAnsi="Segoe UI" w:cs="Segoe UI"/>
-          <w:color w:val="333333"/>
-          <w:sz w:val="24"/>
-          <w:szCs w:val="24"/>
-        </w:rPr>
-        <w:t xml:space="preserve"> leverages and enhances the existing RPC code generators such as Google Protocol Buffer and Apache Thrift for programmability; it adopts the event-based architecture to fully utilize the computation resource to achieve high performance, similar to </w:t>
-      </w:r>
-      <w:proofErr w:type="spellStart"/>
-      <w:r>
-        <w:rPr>
-          <w:rFonts w:ascii="Segoe UI" w:eastAsia="Times New Roman" w:hAnsi="Segoe UI" w:cs="Segoe UI"/>
-          <w:color w:val="333333"/>
-          <w:sz w:val="24"/>
-          <w:szCs w:val="24"/>
-        </w:rPr>
-        <w:t>nginx</w:t>
-      </w:r>
-      <w:proofErr w:type="spellEnd"/>
-      <w:r>
-        <w:rPr>
-          <w:rFonts w:ascii="Segoe UI" w:eastAsia="Times New Roman" w:hAnsi="Segoe UI" w:cs="Segoe UI"/>
-          <w:color w:val="333333"/>
-          <w:sz w:val="24"/>
-          <w:szCs w:val="24"/>
-        </w:rPr>
-        <w:t xml:space="preserve">, Node.js, and </w:t>
-      </w:r>
-      <w:proofErr w:type="spellStart"/>
-      <w:r>
-        <w:rPr>
-          <w:rFonts w:ascii="Segoe UI" w:eastAsia="Times New Roman" w:hAnsi="Segoe UI" w:cs="Segoe UI"/>
-          <w:color w:val="333333"/>
-          <w:sz w:val="24"/>
-          <w:szCs w:val="24"/>
-        </w:rPr>
-        <w:t>lighttpd</w:t>
-      </w:r>
-      <w:proofErr w:type="spellEnd"/>
-      <w:r>
-        <w:rPr>
-          <w:rFonts w:ascii="Segoe UI" w:eastAsia="Times New Roman" w:hAnsi="Segoe UI" w:cs="Segoe UI"/>
-          <w:color w:val="333333"/>
-          <w:sz w:val="24"/>
-          <w:szCs w:val="24"/>
-        </w:rPr>
-        <w:t xml:space="preserve">. The difference of rDSN, is that it also addresses the other issues important to robustness that occur throughout the whole lifetime of a distributed system's development and operation, such as test, debug, deployment, scale up/out, and high-availability. Developers usually don't pay enough attention to these problems when the projects start (e.g., lack of resource); however, they surface when the projects go and often lead to significant damage (e.g., service unavailable for hours or even days); even worse, the post-programming fix often does half the result with double the effort. </w:t>
-      </w:r>
-      <w:proofErr w:type="gramStart"/>
-      <w:r>
-        <w:rPr>
-          <w:rFonts w:ascii="Segoe UI" w:eastAsia="Times New Roman" w:hAnsi="Segoe UI" w:cs="Segoe UI"/>
-          <w:color w:val="333333"/>
-          <w:sz w:val="24"/>
-          <w:szCs w:val="24"/>
-        </w:rPr>
-        <w:t>rDSN</w:t>
-      </w:r>
-      <w:proofErr w:type="gramEnd"/>
-      <w:r>
-        <w:rPr>
-          <w:rFonts w:ascii="Segoe UI" w:eastAsia="Times New Roman" w:hAnsi="Segoe UI" w:cs="Segoe UI"/>
-          <w:color w:val="333333"/>
-          <w:sz w:val="24"/>
-          <w:szCs w:val="24"/>
-        </w:rPr>
-        <w:t xml:space="preserve"> therefore provides a holistic development framework, targeting at helping developers achieve all these goals systematically and (semi-)transparently.</w:t>
+          <w:rFonts w:ascii="Segoe UI" w:hAnsi="Segoe UI" w:cs="Segoe UI"/>
+          <w:color w:val="333333"/>
+        </w:rPr>
+        <w:t xml:space="preserve"> leverages and enhances the existing </w:t>
+      </w:r>
+      <w:r>
+        <w:rPr>
+          <w:rFonts w:ascii="Segoe UI" w:hAnsi="Segoe UI" w:cs="Segoe UI"/>
+          <w:color w:val="333333"/>
+        </w:rPr>
+        <w:t>tool</w:t>
+      </w:r>
+      <w:r>
+        <w:rPr>
+          <w:rFonts w:ascii="Segoe UI" w:hAnsi="Segoe UI" w:cs="Segoe UI"/>
+          <w:color w:val="333333"/>
+        </w:rPr>
+        <w:t xml:space="preserve">s such as Google Protocol Buffer and Apache Thrift for </w:t>
+      </w:r>
+      <w:r>
+        <w:rPr>
+          <w:rFonts w:ascii="Segoe UI" w:hAnsi="Segoe UI" w:cs="Segoe UI"/>
+          <w:color w:val="333333"/>
+        </w:rPr>
+        <w:t>programming agility</w:t>
+      </w:r>
+      <w:r>
+        <w:rPr>
+          <w:rFonts w:ascii="Segoe UI" w:hAnsi="Segoe UI" w:cs="Segoe UI"/>
+          <w:color w:val="333333"/>
+        </w:rPr>
+        <w:t>; it adopts the event-based architecture to achieve high performance. The difference of rDSN, is that it</w:t>
+      </w:r>
+      <w:r>
+        <w:rPr>
+          <w:rFonts w:ascii="Segoe UI" w:hAnsi="Segoe UI" w:cs="Segoe UI"/>
+          <w:color w:val="333333"/>
+        </w:rPr>
+        <w:t xml:space="preserve"> </w:t>
+      </w:r>
+      <w:r>
+        <w:rPr>
+          <w:rFonts w:ascii="Segoe UI" w:hAnsi="Segoe UI" w:cs="Segoe UI"/>
+          <w:color w:val="333333"/>
+        </w:rPr>
+        <w:t xml:space="preserve">also </w:t>
+      </w:r>
+      <w:r>
+        <w:rPr>
+          <w:rFonts w:ascii="Segoe UI" w:hAnsi="Segoe UI" w:cs="Segoe UI"/>
+          <w:color w:val="333333"/>
+        </w:rPr>
+        <w:t xml:space="preserve">pays a lot of attention to robustness, </w:t>
+      </w:r>
+      <w:r>
+        <w:rPr>
+          <w:rFonts w:ascii="Segoe UI" w:hAnsi="Segoe UI" w:cs="Segoe UI"/>
+          <w:color w:val="333333"/>
+        </w:rPr>
+        <w:t xml:space="preserve">for which it provides systematic supports spanning the whole life-cycle of a distributed system, </w:t>
+      </w:r>
+      <w:r>
+        <w:rPr>
+          <w:rFonts w:ascii="Segoe UI" w:hAnsi="Segoe UI" w:cs="Segoe UI"/>
+          <w:color w:val="333333"/>
+        </w:rPr>
+        <w:t xml:space="preserve">by providing, enabling, and integrating better programming models, distributed </w:t>
+      </w:r>
+      <w:r>
+        <w:rPr>
+          <w:rFonts w:ascii="Segoe UI" w:hAnsi="Segoe UI" w:cs="Segoe UI"/>
+          <w:color w:val="333333"/>
+        </w:rPr>
+        <w:t xml:space="preserve">service </w:t>
+      </w:r>
+      <w:r>
+        <w:rPr>
+          <w:rFonts w:ascii="Segoe UI" w:hAnsi="Segoe UI" w:cs="Segoe UI"/>
+          <w:color w:val="333333"/>
+        </w:rPr>
+        <w:t>frameworks, as well as development and operation tools, into a single coherent platform</w:t>
+      </w:r>
+      <w:r>
+        <w:rPr>
+          <w:rFonts w:ascii="Segoe UI" w:hAnsi="Segoe UI" w:cs="Segoe UI"/>
+          <w:color w:val="333333"/>
+        </w:rPr>
+        <w:t xml:space="preserve">. </w:t>
+      </w:r>
+      <w:r>
+        <w:rPr>
+          <w:rFonts w:ascii="Segoe UI" w:hAnsi="Segoe UI" w:cs="Segoe UI"/>
+          <w:color w:val="333333"/>
+        </w:rPr>
+        <w:t>The current version of rDSN is in C++, and can run on multiple platforms include Linux, OS X, and Windows.</w:t>
+      </w:r>
+      <w:r>
+        <w:rPr>
+          <w:rFonts w:ascii="Segoe UI" w:hAnsi="Segoe UI" w:cs="Segoe UI"/>
+          <w:color w:val="333333"/>
+        </w:rPr>
+        <w:t xml:space="preserve"> </w:t>
+      </w:r>
+      <w:r>
+        <w:rPr>
+          <w:rFonts w:ascii="Segoe UI" w:hAnsi="Segoe UI" w:cs="Segoe UI"/>
+          <w:color w:val="333333"/>
+        </w:rPr>
+        <w:t>By open sourcing this f</w:t>
+      </w:r>
+      <w:r>
+        <w:rPr>
+          <w:rFonts w:ascii="Segoe UI" w:hAnsi="Segoe UI" w:cs="Segoe UI"/>
+          <w:color w:val="333333"/>
+        </w:rPr>
+        <w:t>ramework, we think we may help the developers, students, and researchers who are working on distributed systems.</w:t>
       </w:r>
     </w:p>
     <w:p>
       <w:pPr>
+        <w:pStyle w:val="NormalWeb"/>
         <w:shd w:val="clear" w:color="auto" w:fill="FFFFFF"/>
-        <w:spacing w:before="150" w:after="0" w:line="240" w:lineRule="auto"/>
-        <w:textAlignment w:val="top"/>
-        <w:rPr>
-          <w:rFonts w:ascii="Segoe UI" w:eastAsia="Times New Roman" w:hAnsi="Segoe UI" w:cs="Segoe UI"/>
-          <w:color w:val="333333"/>
-          <w:sz w:val="24"/>
-          <w:szCs w:val="24"/>
+        <w:spacing w:after="240" w:afterAutospacing="0" w:line="360" w:lineRule="auto"/>
+        <w:jc w:val="both"/>
+        <w:rPr>
+          <w:rFonts w:ascii="Segoe UI" w:hAnsi="Segoe UI" w:cs="Segoe UI"/>
+          <w:color w:val="333333"/>
         </w:rPr>
       </w:pPr>
       <w:r>
         <w:rPr>
-          <w:rFonts w:ascii="Segoe UI" w:eastAsia="Times New Roman" w:hAnsi="Segoe UI" w:cs="Segoe UI"/>
-          <w:color w:val="333333"/>
-          <w:sz w:val="24"/>
-          <w:szCs w:val="24"/>
-        </w:rPr>
-        <w:t xml:space="preserve">The idea of this new framework arises during our past effort to automating the process of test, debug, optimization, operation, replication, composition etc. for the legacy distributed systems, with which we encountered lots of obstacles, mostly about the code continuously presents surprises to the automation tools and break them. We summarize the common requirements of all these tools and turned out we are going to answer the very basic question: what are the key challenges the distributed systems impose and how to deal with them (semi-)transparently. Compared to a single thread program, we believe the challenges are the new system complexities, such as concurrency, asynchrony, network delay, message lost, machine crash, and all kinds of different faults. These non-determinisms and their combination decide that it is much more difficult to build a robust distributed system compared to a single thread one, so are the automation tools. </w:t>
+          <w:rFonts w:ascii="Segoe UI" w:hAnsi="Segoe UI" w:cs="Segoe UI"/>
+          <w:b/>
+          <w:color w:val="333333"/>
+        </w:rPr>
+        <w:t>For deve</w:t>
+      </w:r>
+      <w:r>
+        <w:rPr>
+          <w:rFonts w:ascii="Segoe UI" w:hAnsi="Segoe UI" w:cs="Segoe UI"/>
+          <w:b/>
+          <w:color w:val="333333"/>
+        </w:rPr>
+        <w:t>lopers</w:t>
+      </w:r>
+      <w:r>
+        <w:rPr>
+          <w:rFonts w:ascii="Segoe UI" w:hAnsi="Segoe UI" w:cs="Segoe UI"/>
+          <w:color w:val="333333"/>
+        </w:rPr>
+        <w:t xml:space="preserve"> who writes distributed applications and/or infrastructures</w:t>
+      </w:r>
+      <w:r>
+        <w:rPr>
+          <w:rFonts w:ascii="Segoe UI" w:hAnsi="Segoe UI" w:cs="Segoe UI"/>
+          <w:color w:val="333333"/>
+        </w:rPr>
+        <w:t xml:space="preserve">, rDSN </w:t>
+      </w:r>
+      <w:r>
+        <w:rPr>
+          <w:rFonts w:ascii="Segoe UI" w:hAnsi="Segoe UI" w:cs="Segoe UI"/>
+          <w:color w:val="333333"/>
+        </w:rPr>
+        <w:t>can greatly enhance the deve</w:t>
+      </w:r>
+      <w:r>
+        <w:rPr>
+          <w:rFonts w:ascii="Segoe UI" w:hAnsi="Segoe UI" w:cs="Segoe UI"/>
+          <w:color w:val="333333"/>
+        </w:rPr>
+        <w:t>lopment and operation experience</w:t>
+      </w:r>
+      <w:r>
+        <w:rPr>
+          <w:rFonts w:ascii="Segoe UI" w:hAnsi="Segoe UI" w:cs="Segoe UI"/>
+          <w:color w:val="333333"/>
+        </w:rPr>
+        <w:t>, and at the same time improve the system performance, robustness, reliability etc. with much less cost!</w:t>
+      </w:r>
+      <w:r>
+        <w:rPr>
+          <w:rFonts w:ascii="Segoe UI" w:hAnsi="Segoe UI" w:cs="Segoe UI"/>
+          <w:color w:val="333333"/>
+        </w:rPr>
+        <w:t xml:space="preserve"> For example, by simply configuring the framework into “test” mode, a distributed system atop of rDSN can be automatically </w:t>
+      </w:r>
+      <w:r>
+        <w:rPr>
+          <w:rFonts w:ascii="Segoe UI" w:hAnsi="Segoe UI" w:cs="Segoe UI"/>
+          <w:color w:val="333333"/>
+        </w:rPr>
+        <w:t xml:space="preserve">tested against </w:t>
+      </w:r>
+      <w:r>
+        <w:rPr>
+          <w:rFonts w:ascii="Segoe UI" w:hAnsi="Segoe UI" w:cs="Segoe UI"/>
+          <w:color w:val="333333"/>
+        </w:rPr>
+        <w:t xml:space="preserve">many different combinations of system scheduling and various faults, exposing early the possible bugs in your system without really putting them into deployment environment. Once there is a bug exposed, you can switch to a “debug” mode, and rDSN will reproduce the bug for you. </w:t>
+      </w:r>
+      <w:r>
+        <w:rPr>
+          <w:rFonts w:ascii="Segoe UI" w:hAnsi="Segoe UI" w:cs="Segoe UI"/>
+          <w:color w:val="333333"/>
+        </w:rPr>
+        <w:t xml:space="preserve">When it is online, rDSN provides automatic flow tracing </w:t>
+      </w:r>
+      <w:r>
+        <w:rPr>
+          <w:rFonts w:ascii="Segoe UI" w:hAnsi="Segoe UI" w:cs="Segoe UI"/>
+          <w:color w:val="333333"/>
+        </w:rPr>
+        <w:lastRenderedPageBreak/>
+        <w:t xml:space="preserve">and performance monitoring. </w:t>
+      </w:r>
+      <w:r>
+        <w:rPr>
+          <w:rFonts w:ascii="Segoe UI" w:hAnsi="Segoe UI" w:cs="Segoe UI"/>
+          <w:color w:val="333333"/>
+        </w:rPr>
+        <w:t xml:space="preserve">Even further, </w:t>
+      </w:r>
+      <w:r>
+        <w:rPr>
+          <w:rFonts w:ascii="Segoe UI" w:hAnsi="Segoe UI" w:cs="Segoe UI"/>
+          <w:color w:val="333333"/>
+        </w:rPr>
+        <w:t xml:space="preserve">when you need to make your service more reliable, </w:t>
+      </w:r>
+      <w:r>
+        <w:rPr>
+          <w:rFonts w:ascii="Segoe UI" w:hAnsi="Segoe UI" w:cs="Segoe UI"/>
+          <w:color w:val="333333"/>
+        </w:rPr>
+        <w:t xml:space="preserve">you </w:t>
+      </w:r>
+      <w:r>
+        <w:rPr>
+          <w:rFonts w:ascii="Segoe UI" w:hAnsi="Segoe UI" w:cs="Segoe UI"/>
+          <w:color w:val="333333"/>
+        </w:rPr>
+        <w:t>can use our</w:t>
+      </w:r>
+      <w:r>
+        <w:rPr>
+          <w:rFonts w:ascii="Segoe UI" w:hAnsi="Segoe UI" w:cs="Segoe UI"/>
+          <w:color w:val="333333"/>
+        </w:rPr>
+        <w:t xml:space="preserve"> code generation</w:t>
+      </w:r>
+      <w:r>
+        <w:rPr>
+          <w:rFonts w:ascii="Segoe UI" w:hAnsi="Segoe UI" w:cs="Segoe UI"/>
+          <w:color w:val="333333"/>
+        </w:rPr>
+        <w:t xml:space="preserve"> tool and </w:t>
+      </w:r>
+      <w:r>
+        <w:rPr>
+          <w:rFonts w:ascii="Segoe UI" w:hAnsi="Segoe UI" w:cs="Segoe UI"/>
+          <w:color w:val="333333"/>
+        </w:rPr>
+        <w:t xml:space="preserve">rDSN </w:t>
+      </w:r>
+      <w:r>
+        <w:rPr>
+          <w:rFonts w:ascii="Segoe UI" w:hAnsi="Segoe UI" w:cs="Segoe UI"/>
+          <w:color w:val="333333"/>
+        </w:rPr>
+        <w:t>replicates y</w:t>
+      </w:r>
+      <w:r>
+        <w:rPr>
+          <w:rFonts w:ascii="Segoe UI" w:hAnsi="Segoe UI" w:cs="Segoe UI"/>
+          <w:color w:val="333333"/>
+        </w:rPr>
+        <w:t>our service with very minor further development cost.</w:t>
+      </w:r>
+      <w:r>
+        <w:rPr>
+          <w:rFonts w:ascii="Segoe UI" w:hAnsi="Segoe UI" w:cs="Segoe UI"/>
+          <w:color w:val="333333"/>
+        </w:rPr>
+        <w:t xml:space="preserve"> </w:t>
       </w:r>
       <w:proofErr w:type="gramStart"/>
       <w:r>
         <w:rPr>
-          <w:rFonts w:ascii="Segoe UI" w:eastAsia="Times New Roman" w:hAnsi="Segoe UI" w:cs="Segoe UI"/>
-          <w:color w:val="333333"/>
-          <w:sz w:val="24"/>
-          <w:szCs w:val="24"/>
+          <w:rFonts w:ascii="Segoe UI" w:hAnsi="Segoe UI" w:cs="Segoe UI"/>
+          <w:color w:val="333333"/>
         </w:rPr>
         <w:t>rDSN</w:t>
       </w:r>
       <w:proofErr w:type="gramEnd"/>
       <w:r>
         <w:rPr>
-          <w:rFonts w:ascii="Segoe UI" w:eastAsia="Times New Roman" w:hAnsi="Segoe UI" w:cs="Segoe UI"/>
-          <w:color w:val="333333"/>
-          <w:sz w:val="24"/>
-          <w:szCs w:val="24"/>
-        </w:rPr>
-        <w:t xml:space="preserve"> proposes two major techniques to address this challenge. </w:t>
+          <w:rFonts w:ascii="Segoe UI" w:hAnsi="Segoe UI" w:cs="Segoe UI"/>
+          <w:color w:val="333333"/>
+        </w:rPr>
+        <w:t xml:space="preserve"> provides many tools that can be seamlessly integrated with</w:t>
+      </w:r>
+      <w:r>
+        <w:rPr>
+          <w:rFonts w:ascii="Segoe UI" w:hAnsi="Segoe UI" w:cs="Segoe UI"/>
+          <w:color w:val="333333"/>
+        </w:rPr>
+        <w:t xml:space="preserve"> your distributed systems, and they are growing!</w:t>
       </w:r>
     </w:p>
     <w:p>
       <w:pPr>
+        <w:pStyle w:val="NormalWeb"/>
         <w:shd w:val="clear" w:color="auto" w:fill="FFFFFF"/>
-        <w:spacing w:before="150" w:after="0" w:line="240" w:lineRule="auto"/>
-        <w:textAlignment w:val="top"/>
-        <w:rPr>
-          <w:rFonts w:ascii="Segoe UI" w:eastAsia="Times New Roman" w:hAnsi="Segoe UI" w:cs="Segoe UI"/>
-          <w:color w:val="333333"/>
-          <w:sz w:val="24"/>
-          <w:szCs w:val="24"/>
+        <w:spacing w:after="240" w:afterAutospacing="0" w:line="360" w:lineRule="auto"/>
+        <w:jc w:val="both"/>
+        <w:rPr>
+          <w:rFonts w:ascii="Segoe UI" w:hAnsi="Segoe UI" w:cs="Segoe UI"/>
+          <w:color w:val="333333"/>
         </w:rPr>
       </w:pPr>
       <w:r>
         <w:rPr>
-          <w:rFonts w:ascii="Segoe UI" w:eastAsia="Times New Roman" w:hAnsi="Segoe UI" w:cs="Segoe UI"/>
-          <w:color w:val="333333"/>
-          <w:sz w:val="24"/>
-          <w:szCs w:val="24"/>
-        </w:rPr>
-        <w:t>First on a single node, through disciplined design of its programming model and execution model, rDSN is able to monitor and manipulate these non-</w:t>
-      </w:r>
-      <w:r>
-        <w:rPr>
-          <w:rFonts w:ascii="Segoe UI" w:eastAsia="Times New Roman" w:hAnsi="Segoe UI" w:cs="Segoe UI"/>
-          <w:color w:val="333333"/>
-          <w:sz w:val="24"/>
-          <w:szCs w:val="24"/>
-        </w:rPr>
-        <w:lastRenderedPageBreak/>
-        <w:t xml:space="preserve">determinisms. </w:t>
+          <w:rFonts w:ascii="Segoe UI" w:hAnsi="Segoe UI" w:cs="Segoe UI"/>
+          <w:b/>
+          <w:color w:val="333333"/>
+        </w:rPr>
+        <w:t>For students</w:t>
+      </w:r>
+      <w:r>
+        <w:rPr>
+          <w:rFonts w:ascii="Segoe UI" w:hAnsi="Segoe UI" w:cs="Segoe UI"/>
+          <w:color w:val="333333"/>
+        </w:rPr>
+        <w:t xml:space="preserve"> who study</w:t>
+      </w:r>
+      <w:r>
+        <w:rPr>
+          <w:rFonts w:ascii="Segoe UI" w:hAnsi="Segoe UI" w:cs="Segoe UI"/>
+          <w:color w:val="333333"/>
+        </w:rPr>
+        <w:t xml:space="preserve"> distributed systems, rDSN provides a platform where you can </w:t>
+      </w:r>
+      <w:r>
+        <w:rPr>
+          <w:rFonts w:ascii="Segoe UI" w:hAnsi="Segoe UI" w:cs="Segoe UI"/>
+          <w:color w:val="333333"/>
+        </w:rPr>
+        <w:t xml:space="preserve">easily understand and manipulate a distributed system. For instance, rDSN has a pre-defined execution model following the event-driven architecture, and the computation of an application in rDSN is decomposed into many named events. </w:t>
       </w:r>
       <w:proofErr w:type="gramStart"/>
       <w:r>
         <w:rPr>
-          <w:rFonts w:ascii="Segoe UI" w:eastAsia="Times New Roman" w:hAnsi="Segoe UI" w:cs="Segoe UI"/>
-          <w:color w:val="333333"/>
-          <w:sz w:val="24"/>
-          <w:szCs w:val="24"/>
+          <w:rFonts w:ascii="Segoe UI" w:hAnsi="Segoe UI" w:cs="Segoe UI"/>
+          <w:color w:val="333333"/>
         </w:rPr>
         <w:t>rDSN</w:t>
       </w:r>
       <w:proofErr w:type="gramEnd"/>
       <w:r>
         <w:rPr>
-          <w:rFonts w:ascii="Segoe UI" w:eastAsia="Times New Roman" w:hAnsi="Segoe UI" w:cs="Segoe UI"/>
-          <w:color w:val="333333"/>
-          <w:sz w:val="24"/>
-          <w:szCs w:val="24"/>
-        </w:rPr>
-        <w:t xml:space="preserve"> provides two APIs: a Service API and a Tool API. The former is for developing high-concurrent service based on the event-driven architecture, and the latter exposes the non-determinism around the events to help developers write various tools. For instance, a tool can simulate the time so that timeout won't happen during debugging - an annoying pain-point developers usually have; or introduce various faults and their combinations systematically, for better exposing the possible bugs when the system is deployed in the real environment later; or capture the non-determinism on one node and enforce the same on the others, to replicate the state consistently on multiple nodes to achieve high availability even when machine crashes. </w:t>
+          <w:rFonts w:ascii="Segoe UI" w:hAnsi="Segoe UI" w:cs="Segoe UI"/>
+          <w:color w:val="333333"/>
+        </w:rPr>
+        <w:t xml:space="preserve"> generates a so-called “event matrix” which records the invocation count among named events for a given system instance. This gives you the high level information about how the given system is organized and what are the flows there. </w:t>
+      </w:r>
+      <w:r>
+        <w:rPr>
+          <w:rFonts w:ascii="Segoe UI" w:hAnsi="Segoe UI" w:cs="Segoe UI"/>
+          <w:color w:val="333333"/>
+        </w:rPr>
+        <w:t xml:space="preserve"> </w:t>
+      </w:r>
+      <w:r>
+        <w:rPr>
+          <w:rFonts w:ascii="Segoe UI" w:hAnsi="Segoe UI" w:cs="Segoe UI"/>
+          <w:color w:val="333333"/>
+        </w:rPr>
+        <w:t xml:space="preserve">As another example, </w:t>
+      </w:r>
+      <w:r>
+        <w:rPr>
+          <w:rFonts w:ascii="Segoe UI" w:hAnsi="Segoe UI" w:cs="Segoe UI"/>
+          <w:color w:val="333333"/>
+        </w:rPr>
+        <w:t>rDSN follows the “micro-kernel” architecture, where all the low level components can be easily replaced</w:t>
+      </w:r>
+      <w:r>
+        <w:rPr>
+          <w:rFonts w:ascii="Segoe UI" w:hAnsi="Segoe UI" w:cs="Segoe UI"/>
+          <w:color w:val="333333"/>
+        </w:rPr>
+        <w:t xml:space="preserve">, with which you can try to change one each time and observe to understand what its contribution in this framework. </w:t>
+      </w:r>
+      <w:r>
+        <w:rPr>
+          <w:rFonts w:ascii="Segoe UI" w:hAnsi="Segoe UI" w:cs="Segoe UI"/>
+          <w:color w:val="333333"/>
+        </w:rPr>
+        <w:t>When you are learning some distributed protocols, you can easily implement one atop of rDSN, and test it on its simulator. The simulator can abstract away many practical difficulties initially, and you can add them back gradually to improve your protocol,</w:t>
+      </w:r>
+      <w:r>
+        <w:rPr>
+          <w:rFonts w:ascii="Segoe UI" w:hAnsi="Segoe UI" w:cs="Segoe UI"/>
+          <w:color w:val="333333"/>
+        </w:rPr>
+        <w:t xml:space="preserve"> such as from single-thread to multiple-thread, from constant message delay to variant ones, even with message lost. </w:t>
+      </w:r>
+      <w:r>
+        <w:rPr>
+          <w:rFonts w:ascii="Segoe UI" w:hAnsi="Segoe UI" w:cs="Segoe UI"/>
+          <w:color w:val="333333"/>
+        </w:rPr>
+        <w:t xml:space="preserve">And </w:t>
+      </w:r>
+      <w:r>
+        <w:rPr>
+          <w:rFonts w:ascii="Segoe UI" w:hAnsi="Segoe UI" w:cs="Segoe UI"/>
+          <w:color w:val="333333"/>
+        </w:rPr>
+        <w:t xml:space="preserve">we think </w:t>
+      </w:r>
+      <w:r>
+        <w:rPr>
+          <w:rFonts w:ascii="Segoe UI" w:hAnsi="Segoe UI" w:cs="Segoe UI"/>
+          <w:color w:val="333333"/>
+        </w:rPr>
+        <w:t>there are a lot more potentials.</w:t>
       </w:r>
     </w:p>
     <w:p>
       <w:pPr>
+        <w:pStyle w:val="NormalWeb"/>
         <w:shd w:val="clear" w:color="auto" w:fill="FFFFFF"/>
-        <w:spacing w:before="150" w:after="0" w:line="240" w:lineRule="auto"/>
-        <w:textAlignment w:val="top"/>
-        <w:rPr>
-          <w:rFonts w:ascii="Segoe UI" w:eastAsia="Times New Roman" w:hAnsi="Segoe UI" w:cs="Segoe UI"/>
-          <w:color w:val="333333"/>
-          <w:sz w:val="24"/>
-          <w:szCs w:val="24"/>
+        <w:spacing w:after="240" w:afterAutospacing="0" w:line="360" w:lineRule="auto"/>
+        <w:jc w:val="both"/>
+        <w:rPr>
+          <w:rFonts w:ascii="Segoe UI" w:hAnsi="Segoe UI" w:cs="Segoe UI"/>
+          <w:color w:val="333333"/>
         </w:rPr>
       </w:pPr>
       <w:r>
         <w:rPr>
-          <w:rFonts w:ascii="Segoe UI" w:eastAsia="Times New Roman" w:hAnsi="Segoe UI" w:cs="Segoe UI"/>
-          <w:color w:val="333333"/>
-          <w:sz w:val="24"/>
-          <w:szCs w:val="24"/>
-        </w:rPr>
-        <w:t xml:space="preserve">Second for the distributed part, rDSN also tries to reduce the system complexities by advocating a simple and consistent architecture via its programming model. In rDSN, a distributed system is composed of some self-contained services, combined with some workflows atop of them to handle end-to-end system inputs (e.g., user requests). Developers uses IDL (interface definition language) to define the contract of all self-contained services, and a SQL-alike declarative language to compose workflows atop. A code generator produces the code for both atop of an event-driven architecture. Developers fill in the business logics for the services as simple events and it is required that all cross-event operations (when needed) are implemented using </w:t>
-      </w:r>
-      <w:proofErr w:type="spellStart"/>
-      <w:r>
-        <w:rPr>
-          <w:rFonts w:ascii="Segoe UI" w:eastAsia="Times New Roman" w:hAnsi="Segoe UI" w:cs="Segoe UI"/>
-          <w:color w:val="333333"/>
-          <w:sz w:val="24"/>
-          <w:szCs w:val="24"/>
-        </w:rPr>
-        <w:t>rDSN's</w:t>
-      </w:r>
-      <w:proofErr w:type="spellEnd"/>
-      <w:r>
-        <w:rPr>
-          <w:rFonts w:ascii="Segoe UI" w:eastAsia="Times New Roman" w:hAnsi="Segoe UI" w:cs="Segoe UI"/>
-          <w:color w:val="333333"/>
-          <w:sz w:val="24"/>
-          <w:szCs w:val="24"/>
-        </w:rPr>
-        <w:t xml:space="preserve"> service API. A set of distributed system frameworks such as load balancer, partition manager, replication, and workflow controller are adopted to support the practical distributed execution of the generated code. By this means, rDSN takes full awareness and control of the application-level dependencies across threads and machines, enabling reliable and advanced tools/frameworks/policies to make the applications robust.</w:t>
+          <w:rFonts w:ascii="Segoe UI" w:hAnsi="Segoe UI" w:cs="Segoe UI"/>
+          <w:b/>
+          <w:color w:val="333333"/>
+        </w:rPr>
+        <w:t>F</w:t>
+      </w:r>
+      <w:r>
+        <w:rPr>
+          <w:rFonts w:ascii="Segoe UI" w:hAnsi="Segoe UI" w:cs="Segoe UI"/>
+          <w:b/>
+          <w:color w:val="333333"/>
+        </w:rPr>
+        <w:t>or researchers</w:t>
+      </w:r>
+      <w:r>
+        <w:rPr>
+          <w:rFonts w:ascii="Segoe UI" w:hAnsi="Segoe UI" w:cs="Segoe UI"/>
+          <w:color w:val="333333"/>
+        </w:rPr>
+        <w:t xml:space="preserve"> wh</w:t>
+      </w:r>
+      <w:r>
+        <w:rPr>
+          <w:rFonts w:ascii="Segoe UI" w:hAnsi="Segoe UI" w:cs="Segoe UI"/>
+          <w:color w:val="333333"/>
+        </w:rPr>
+        <w:t>o usually want to find and build something common to many distributed systems,</w:t>
+      </w:r>
+      <w:r>
+        <w:rPr>
+          <w:rFonts w:ascii="Segoe UI" w:hAnsi="Segoe UI" w:cs="Segoe UI"/>
+          <w:color w:val="333333"/>
+        </w:rPr>
+        <w:t xml:space="preserve"> such as runtime policies and diagnosis tools, </w:t>
+      </w:r>
+      <w:r>
+        <w:rPr>
+          <w:rFonts w:ascii="Segoe UI" w:hAnsi="Segoe UI" w:cs="Segoe UI"/>
+          <w:color w:val="333333"/>
+        </w:rPr>
+        <w:t xml:space="preserve">rDSN is just a perfect platform as it provides a dedicated Tool API for that purpose! The API ensures that all </w:t>
+      </w:r>
+      <w:r>
+        <w:rPr>
+          <w:rFonts w:ascii="Segoe UI" w:hAnsi="Segoe UI" w:cs="Segoe UI"/>
+          <w:color w:val="333333"/>
+        </w:rPr>
+        <w:t xml:space="preserve">non-deterministic behaviors from the upper applications are exposed, and can be easily captured as well as controlled by the underlying tools </w:t>
+      </w:r>
+      <w:r>
+        <w:rPr>
+          <w:rFonts w:ascii="Segoe UI" w:hAnsi="Segoe UI" w:cs="Segoe UI"/>
+          <w:color w:val="333333"/>
+        </w:rPr>
+        <w:t>built with</w:t>
+      </w:r>
+      <w:r>
+        <w:rPr>
+          <w:rFonts w:ascii="Segoe UI" w:hAnsi="Segoe UI" w:cs="Segoe UI"/>
+          <w:color w:val="333333"/>
+        </w:rPr>
+        <w:t xml:space="preserve"> this API. </w:t>
+      </w:r>
+      <w:r>
+        <w:rPr>
+          <w:rFonts w:ascii="Segoe UI" w:hAnsi="Segoe UI" w:cs="Segoe UI"/>
+          <w:color w:val="333333"/>
+        </w:rPr>
+        <w:t xml:space="preserve">It also introduces hooks on all asynchronous flow points and </w:t>
+      </w:r>
+      <w:r>
+        <w:rPr>
+          <w:rFonts w:ascii="Segoe UI" w:hAnsi="Segoe UI" w:cs="Segoe UI"/>
+          <w:color w:val="333333"/>
+        </w:rPr>
+        <w:lastRenderedPageBreak/>
+        <w:t>capability of attaching the st</w:t>
+      </w:r>
+      <w:r>
+        <w:rPr>
+          <w:rFonts w:ascii="Segoe UI" w:hAnsi="Segoe UI" w:cs="Segoe UI"/>
+          <w:color w:val="333333"/>
+        </w:rPr>
+        <w:t>ate to the events and messages, enabling many interesting scenarios such as taint analysis of the events. With this API, w</w:t>
+      </w:r>
+      <w:r>
+        <w:rPr>
+          <w:rFonts w:ascii="Segoe UI" w:hAnsi="Segoe UI" w:cs="Segoe UI"/>
+          <w:color w:val="333333"/>
+        </w:rPr>
+        <w:t xml:space="preserve">e actually have </w:t>
+      </w:r>
+      <w:r>
+        <w:rPr>
+          <w:rFonts w:ascii="Segoe UI" w:hAnsi="Segoe UI" w:cs="Segoe UI"/>
+          <w:color w:val="333333"/>
+        </w:rPr>
+        <w:t xml:space="preserve">already </w:t>
+      </w:r>
+      <w:r>
+        <w:rPr>
+          <w:rFonts w:ascii="Segoe UI" w:hAnsi="Segoe UI" w:cs="Segoe UI"/>
+          <w:color w:val="333333"/>
+        </w:rPr>
+        <w:t>built a handful set of development tools and runtime policies. Even better, rDSN ensures that the tools can always be seamlessly integrated with the uppe</w:t>
+      </w:r>
+      <w:r>
+        <w:rPr>
+          <w:rFonts w:ascii="Segoe UI" w:hAnsi="Segoe UI" w:cs="Segoe UI"/>
+          <w:color w:val="333333"/>
+        </w:rPr>
+        <w:t xml:space="preserve">r applications. The research results therefore can usually be taken into production </w:t>
+      </w:r>
+      <w:r>
+        <w:rPr>
+          <w:rFonts w:ascii="Segoe UI" w:hAnsi="Segoe UI" w:cs="Segoe UI"/>
+          <w:color w:val="333333"/>
+        </w:rPr>
+        <w:t>adoption</w:t>
+      </w:r>
+      <w:r>
+        <w:rPr>
+          <w:rFonts w:ascii="Segoe UI" w:hAnsi="Segoe UI" w:cs="Segoe UI"/>
+          <w:color w:val="333333"/>
+        </w:rPr>
+        <w:t xml:space="preserve"> without further effort - a big bonus for the research work.</w:t>
       </w:r>
     </w:p>
     <w:p>
       <w:pPr>
-        <w:shd w:val="clear" w:color="auto" w:fill="FFFFFF"/>
-        <w:spacing w:before="150" w:after="0" w:line="240" w:lineRule="auto"/>
-        <w:textAlignment w:val="top"/>
+        <w:spacing w:line="360" w:lineRule="auto"/>
+        <w:jc w:val="both"/>
         <w:rPr>
           <w:rFonts w:ascii="Segoe UI" w:eastAsia="Times New Roman" w:hAnsi="Segoe UI" w:cs="Segoe UI"/>
           <w:color w:val="333333"/>
@@ -421,24 +806,251 @@
           <w:sz w:val="24"/>
           <w:szCs w:val="24"/>
         </w:rPr>
-        <w:t xml:space="preserve">Although rDSN introduces pre-defined execution and programming model, it sticks to the common programming practice and porting legacy packages to rDSN is proved to be easy (code change for five popular packages is between 200~500 LOC). On the other hand, the framework is open in that it follows the "microkernel" architecture so the underlying components can be easily customized. For example, all tools developed using the tool API, can be seamlessly integrated with the applications atop of rDSN. This brings several goods. Above all, it makes easy for developers share the tools, and the application developers can benefit from all - creating a network effect. Second, rDSN considers the native runtime libraries used in real deployment, such as network, file and lock libraries, also tools, which means that developers can easily integrate their favorite libraries and/or develop new libraries for new scenarios, as new tools. The current version of rDSN already contains a set of development </w:t>
-      </w:r>
-      <w:r>
-        <w:rPr>
-          <w:rFonts w:ascii="Segoe UI" w:eastAsia="Times New Roman" w:hAnsi="Segoe UI" w:cs="Segoe UI"/>
-          <w:color w:val="333333"/>
-          <w:sz w:val="24"/>
-          <w:szCs w:val="24"/>
-        </w:rPr>
-        <w:lastRenderedPageBreak/>
-        <w:t>tools, some native runtime tools, and certain distributed frameworks for bootstrapping - all can be easily reused and/or replaced.</w:t>
-      </w:r>
+        <w:t>With all</w:t>
+      </w:r>
+      <w:r>
+        <w:rPr>
+          <w:rFonts w:ascii="Segoe UI" w:eastAsia="Times New Roman" w:hAnsi="Segoe UI" w:cs="Segoe UI"/>
+          <w:color w:val="333333"/>
+          <w:sz w:val="24"/>
+          <w:szCs w:val="24"/>
+        </w:rPr>
+        <w:t xml:space="preserve"> these possible benefit, we believe</w:t>
+      </w:r>
+      <w:r>
+        <w:rPr>
+          <w:rFonts w:ascii="Segoe UI" w:eastAsia="Times New Roman" w:hAnsi="Segoe UI" w:cs="Segoe UI"/>
+          <w:color w:val="333333"/>
+          <w:sz w:val="24"/>
+          <w:szCs w:val="24"/>
+        </w:rPr>
+        <w:t xml:space="preserve"> we can together build better distributed systems easily, by not only adopting rDSN, but also contributing back whatever you can build with rDSN to help the others. </w:t>
+      </w:r>
+      <w:r>
+        <w:rPr>
+          <w:rFonts w:ascii="Segoe UI" w:eastAsia="Times New Roman" w:hAnsi="Segoe UI" w:cs="Segoe UI"/>
+          <w:color w:val="333333"/>
+          <w:sz w:val="24"/>
+          <w:szCs w:val="24"/>
+        </w:rPr>
+        <w:t xml:space="preserve">The original version of rDSN has </w:t>
+      </w:r>
+      <w:r>
+        <w:rPr>
+          <w:rFonts w:ascii="Segoe UI" w:eastAsia="Times New Roman" w:hAnsi="Segoe UI" w:cs="Segoe UI"/>
+          <w:color w:val="333333"/>
+          <w:sz w:val="24"/>
+          <w:szCs w:val="24"/>
+        </w:rPr>
+        <w:t xml:space="preserve">already </w:t>
+      </w:r>
+      <w:r>
+        <w:rPr>
+          <w:rFonts w:ascii="Segoe UI" w:eastAsia="Times New Roman" w:hAnsi="Segoe UI" w:cs="Segoe UI"/>
+          <w:color w:val="333333"/>
+          <w:sz w:val="24"/>
+          <w:szCs w:val="24"/>
+        </w:rPr>
+        <w:t xml:space="preserve">been successfully implemented and used </w:t>
+      </w:r>
+      <w:r>
+        <w:rPr>
+          <w:rFonts w:ascii="Segoe UI" w:eastAsia="Times New Roman" w:hAnsi="Segoe UI" w:cs="Segoe UI"/>
+          <w:color w:val="333333"/>
+          <w:sz w:val="24"/>
+          <w:szCs w:val="24"/>
+        </w:rPr>
+        <w:t>inside</w:t>
+      </w:r>
+      <w:r>
+        <w:rPr>
+          <w:rFonts w:ascii="Segoe UI" w:eastAsia="Times New Roman" w:hAnsi="Segoe UI" w:cs="Segoe UI"/>
+          <w:color w:val="333333"/>
+          <w:sz w:val="24"/>
+          <w:szCs w:val="24"/>
+        </w:rPr>
+        <w:t xml:space="preserve"> Bing. With feedbacks from product team</w:t>
+      </w:r>
+      <w:r>
+        <w:rPr>
+          <w:rFonts w:ascii="Segoe UI" w:eastAsia="Times New Roman" w:hAnsi="Segoe UI" w:cs="Segoe UI"/>
+          <w:color w:val="333333"/>
+          <w:sz w:val="24"/>
+          <w:szCs w:val="24"/>
+        </w:rPr>
+        <w:t>s</w:t>
+      </w:r>
+      <w:r>
+        <w:rPr>
+          <w:rFonts w:ascii="Segoe UI" w:eastAsia="Times New Roman" w:hAnsi="Segoe UI" w:cs="Segoe UI"/>
+          <w:color w:val="333333"/>
+          <w:sz w:val="24"/>
+          <w:szCs w:val="24"/>
+        </w:rPr>
+        <w:t xml:space="preserve">, the </w:t>
+      </w:r>
+      <w:r>
+        <w:rPr>
+          <w:rFonts w:ascii="Segoe UI" w:eastAsia="Times New Roman" w:hAnsi="Segoe UI" w:cs="Segoe UI"/>
+          <w:color w:val="333333"/>
+          <w:sz w:val="24"/>
+          <w:szCs w:val="24"/>
+        </w:rPr>
+        <w:t>c</w:t>
+      </w:r>
+      <w:r>
+        <w:rPr>
+          <w:rFonts w:ascii="Segoe UI" w:eastAsia="Times New Roman" w:hAnsi="Segoe UI" w:cs="Segoe UI"/>
+          <w:color w:val="333333"/>
+          <w:sz w:val="24"/>
+          <w:szCs w:val="24"/>
+        </w:rPr>
+        <w:t>u</w:t>
+      </w:r>
+      <w:r>
+        <w:rPr>
+          <w:rFonts w:ascii="Segoe UI" w:eastAsia="Times New Roman" w:hAnsi="Segoe UI" w:cs="Segoe UI"/>
+          <w:color w:val="333333"/>
+          <w:sz w:val="24"/>
+          <w:szCs w:val="24"/>
+        </w:rPr>
+        <w:t xml:space="preserve">rrent </w:t>
+      </w:r>
+      <w:r>
+        <w:rPr>
+          <w:rFonts w:ascii="Segoe UI" w:eastAsia="Times New Roman" w:hAnsi="Segoe UI" w:cs="Segoe UI"/>
+          <w:color w:val="333333"/>
+          <w:sz w:val="24"/>
+          <w:szCs w:val="24"/>
+        </w:rPr>
+        <w:t xml:space="preserve">updated version </w:t>
+      </w:r>
+      <w:r>
+        <w:rPr>
+          <w:rFonts w:ascii="Segoe UI" w:eastAsia="Times New Roman" w:hAnsi="Segoe UI" w:cs="Segoe UI"/>
+          <w:color w:val="333333"/>
+          <w:sz w:val="24"/>
+          <w:szCs w:val="24"/>
+        </w:rPr>
+        <w:t>improves a lot. We hope it</w:t>
+      </w:r>
+      <w:r>
+        <w:rPr>
+          <w:rFonts w:ascii="Segoe UI" w:eastAsia="Times New Roman" w:hAnsi="Segoe UI" w:cs="Segoe UI"/>
+          <w:color w:val="333333"/>
+          <w:sz w:val="24"/>
+          <w:szCs w:val="24"/>
+        </w:rPr>
+        <w:t xml:space="preserve"> bring</w:t>
+      </w:r>
+      <w:r>
+        <w:rPr>
+          <w:rFonts w:ascii="Segoe UI" w:eastAsia="Times New Roman" w:hAnsi="Segoe UI" w:cs="Segoe UI"/>
+          <w:color w:val="333333"/>
+          <w:sz w:val="24"/>
+          <w:szCs w:val="24"/>
+        </w:rPr>
+        <w:t>s</w:t>
+      </w:r>
+      <w:r>
+        <w:rPr>
+          <w:rFonts w:ascii="Segoe UI" w:eastAsia="Times New Roman" w:hAnsi="Segoe UI" w:cs="Segoe UI"/>
+          <w:color w:val="333333"/>
+          <w:sz w:val="24"/>
+          <w:szCs w:val="24"/>
+        </w:rPr>
+        <w:t xml:space="preserve"> </w:t>
+      </w:r>
+      <w:r>
+        <w:rPr>
+          <w:rFonts w:ascii="Segoe UI" w:eastAsia="Times New Roman" w:hAnsi="Segoe UI" w:cs="Segoe UI"/>
+          <w:color w:val="333333"/>
+          <w:sz w:val="24"/>
+          <w:szCs w:val="24"/>
+        </w:rPr>
+        <w:t>great value</w:t>
+      </w:r>
+      <w:r>
+        <w:rPr>
+          <w:rFonts w:ascii="Segoe UI" w:eastAsia="Times New Roman" w:hAnsi="Segoe UI" w:cs="Segoe UI"/>
+          <w:color w:val="333333"/>
+          <w:sz w:val="24"/>
+          <w:szCs w:val="24"/>
+        </w:rPr>
+        <w:t xml:space="preserve"> to those</w:t>
+      </w:r>
+      <w:r>
+        <w:rPr>
+          <w:rFonts w:ascii="Segoe UI" w:eastAsia="Times New Roman" w:hAnsi="Segoe UI" w:cs="Segoe UI"/>
+          <w:color w:val="333333"/>
+          <w:sz w:val="24"/>
+          <w:szCs w:val="24"/>
+        </w:rPr>
+        <w:t xml:space="preserve"> developers, students, and researchers who are</w:t>
+      </w:r>
+      <w:r>
+        <w:rPr>
+          <w:rFonts w:ascii="Segoe UI" w:eastAsia="Times New Roman" w:hAnsi="Segoe UI" w:cs="Segoe UI"/>
+          <w:color w:val="333333"/>
+          <w:sz w:val="24"/>
+          <w:szCs w:val="24"/>
+        </w:rPr>
+        <w:t xml:space="preserve"> </w:t>
+      </w:r>
+      <w:r>
+        <w:rPr>
+          <w:rFonts w:ascii="Segoe UI" w:eastAsia="Times New Roman" w:hAnsi="Segoe UI" w:cs="Segoe UI"/>
+          <w:color w:val="333333"/>
+          <w:sz w:val="24"/>
+          <w:szCs w:val="24"/>
+        </w:rPr>
+        <w:t>working on d</w:t>
+      </w:r>
+      <w:r>
+        <w:rPr>
+          <w:rFonts w:ascii="Segoe UI" w:eastAsia="Times New Roman" w:hAnsi="Segoe UI" w:cs="Segoe UI"/>
+          <w:color w:val="333333"/>
+          <w:sz w:val="24"/>
+          <w:szCs w:val="24"/>
+        </w:rPr>
+        <w:t xml:space="preserve">istributed systems. </w:t>
+      </w:r>
+      <w:r>
+        <w:rPr>
+          <w:rFonts w:ascii="Segoe UI" w:eastAsia="Times New Roman" w:hAnsi="Segoe UI" w:cs="Segoe UI"/>
+          <w:color w:val="333333"/>
+          <w:sz w:val="24"/>
+          <w:szCs w:val="24"/>
+        </w:rPr>
+        <w:t xml:space="preserve">Visit our project now at </w:t>
+      </w:r>
+      <w:hyperlink r:id="rId6" w:history="1">
+        <w:r>
+          <w:rPr>
+            <w:rStyle w:val="Hyperlink"/>
+            <w:rFonts w:ascii="Segoe UI" w:eastAsia="Times New Roman" w:hAnsi="Segoe UI" w:cs="Segoe UI"/>
+            <w:sz w:val="24"/>
+            <w:szCs w:val="24"/>
+          </w:rPr>
+          <w:t>https://github.com/Microsoft/rDSN</w:t>
+        </w:r>
+      </w:hyperlink>
+      <w:r>
+        <w:rPr>
+          <w:rFonts w:ascii="Segoe UI" w:eastAsia="Times New Roman" w:hAnsi="Segoe UI" w:cs="Segoe UI"/>
+          <w:color w:val="333333"/>
+          <w:sz w:val="24"/>
+          <w:szCs w:val="24"/>
+        </w:rPr>
+        <w:t xml:space="preserve">. </w:t>
+      </w:r>
+      <w:bookmarkStart w:id="0" w:name="_GoBack"/>
+      <w:bookmarkEnd w:id="0"/>
     </w:p>
     <w:p>
       <w:pPr>
-        <w:shd w:val="clear" w:color="auto" w:fill="FFFFFF"/>
-        <w:spacing w:before="150" w:after="0" w:line="240" w:lineRule="auto"/>
-        <w:textAlignment w:val="top"/>
+        <w:spacing w:line="360" w:lineRule="auto"/>
+        <w:jc w:val="both"/>
         <w:rPr>
           <w:rFonts w:ascii="Segoe UI" w:eastAsia="Times New Roman" w:hAnsi="Segoe UI" w:cs="Segoe UI"/>
           <w:color w:val="333333"/>
@@ -446,251 +1058,6 @@
           <w:szCs w:val="24"/>
         </w:rPr>
       </w:pPr>
-    </w:p>
-    <w:p>
-      <w:pPr>
-        <w:jc w:val="both"/>
-        <w:rPr>
-          <w:rFonts w:ascii="Segoe UI" w:eastAsia="Times New Roman" w:hAnsi="Segoe UI" w:cs="Segoe UI"/>
-          <w:color w:val="333333"/>
-          <w:sz w:val="24"/>
-          <w:szCs w:val="24"/>
-        </w:rPr>
-      </w:pPr>
-      <w:r>
-        <w:rPr>
-          <w:rFonts w:ascii="Segoe UI" w:eastAsia="Times New Roman" w:hAnsi="Segoe UI" w:cs="Segoe UI"/>
-          <w:color w:val="333333"/>
-          <w:sz w:val="24"/>
-          <w:szCs w:val="24"/>
-        </w:rPr>
-        <w:t xml:space="preserve">The original version of rDSN has </w:t>
-      </w:r>
-      <w:r>
-        <w:rPr>
-          <w:rFonts w:ascii="Segoe UI" w:eastAsia="Times New Roman" w:hAnsi="Segoe UI" w:cs="Segoe UI"/>
-          <w:color w:val="333333"/>
-          <w:sz w:val="24"/>
-          <w:szCs w:val="24"/>
-        </w:rPr>
-        <w:t xml:space="preserve">already </w:t>
-      </w:r>
-      <w:r>
-        <w:rPr>
-          <w:rFonts w:ascii="Segoe UI" w:eastAsia="Times New Roman" w:hAnsi="Segoe UI" w:cs="Segoe UI"/>
-          <w:color w:val="333333"/>
-          <w:sz w:val="24"/>
-          <w:szCs w:val="24"/>
-        </w:rPr>
-        <w:t xml:space="preserve">been successfully implemented and used </w:t>
-      </w:r>
-      <w:r>
-        <w:rPr>
-          <w:rFonts w:ascii="Segoe UI" w:eastAsia="Times New Roman" w:hAnsi="Segoe UI" w:cs="Segoe UI"/>
-          <w:color w:val="333333"/>
-          <w:sz w:val="24"/>
-          <w:szCs w:val="24"/>
-        </w:rPr>
-        <w:t>inside</w:t>
-      </w:r>
-      <w:r>
-        <w:rPr>
-          <w:rFonts w:ascii="Segoe UI" w:eastAsia="Times New Roman" w:hAnsi="Segoe UI" w:cs="Segoe UI"/>
-          <w:color w:val="333333"/>
-          <w:sz w:val="24"/>
-          <w:szCs w:val="24"/>
-        </w:rPr>
-        <w:t xml:space="preserve"> Bing. With feedbacks from product team</w:t>
-      </w:r>
-      <w:r>
-        <w:rPr>
-          <w:rFonts w:ascii="Segoe UI" w:eastAsia="Times New Roman" w:hAnsi="Segoe UI" w:cs="Segoe UI"/>
-          <w:color w:val="333333"/>
-          <w:sz w:val="24"/>
-          <w:szCs w:val="24"/>
-        </w:rPr>
-        <w:t>s</w:t>
-      </w:r>
-      <w:r>
-        <w:rPr>
-          <w:rFonts w:ascii="Segoe UI" w:eastAsia="Times New Roman" w:hAnsi="Segoe UI" w:cs="Segoe UI"/>
-          <w:color w:val="333333"/>
-          <w:sz w:val="24"/>
-          <w:szCs w:val="24"/>
-        </w:rPr>
-        <w:t xml:space="preserve">, the updated version </w:t>
-      </w:r>
-      <w:r>
-        <w:rPr>
-          <w:rFonts w:ascii="Segoe UI" w:eastAsia="Times New Roman" w:hAnsi="Segoe UI" w:cs="Segoe UI"/>
-          <w:color w:val="333333"/>
-          <w:sz w:val="24"/>
-          <w:szCs w:val="24"/>
-        </w:rPr>
-        <w:t>improves greatly. I</w:t>
-      </w:r>
-      <w:r>
-        <w:rPr>
-          <w:rFonts w:ascii="Segoe UI" w:eastAsia="Times New Roman" w:hAnsi="Segoe UI" w:cs="Segoe UI"/>
-          <w:color w:val="333333"/>
-          <w:sz w:val="24"/>
-          <w:szCs w:val="24"/>
-        </w:rPr>
-        <w:t>t</w:t>
-      </w:r>
-      <w:r>
-        <w:rPr>
-          <w:rFonts w:ascii="Segoe UI" w:eastAsia="Times New Roman" w:hAnsi="Segoe UI" w:cs="Segoe UI"/>
-          <w:color w:val="333333"/>
-          <w:sz w:val="24"/>
-          <w:szCs w:val="24"/>
-        </w:rPr>
-        <w:t xml:space="preserve"> </w:t>
-      </w:r>
-      <w:r>
-        <w:rPr>
-          <w:rFonts w:ascii="Segoe UI" w:eastAsia="Times New Roman" w:hAnsi="Segoe UI" w:cs="Segoe UI"/>
-          <w:color w:val="333333"/>
-          <w:sz w:val="24"/>
-          <w:szCs w:val="24"/>
-        </w:rPr>
-        <w:t>is going to</w:t>
-      </w:r>
-      <w:r>
-        <w:rPr>
-          <w:rFonts w:ascii="Segoe UI" w:eastAsia="Times New Roman" w:hAnsi="Segoe UI" w:cs="Segoe UI"/>
-          <w:color w:val="333333"/>
-          <w:sz w:val="24"/>
-          <w:szCs w:val="24"/>
-        </w:rPr>
-        <w:t xml:space="preserve"> bring </w:t>
-      </w:r>
-      <w:r>
-        <w:rPr>
-          <w:rFonts w:ascii="Segoe UI" w:eastAsia="Times New Roman" w:hAnsi="Segoe UI" w:cs="Segoe UI"/>
-          <w:color w:val="333333"/>
-          <w:sz w:val="24"/>
-          <w:szCs w:val="24"/>
-        </w:rPr>
-        <w:t xml:space="preserve">much </w:t>
-      </w:r>
-      <w:r>
-        <w:rPr>
-          <w:rFonts w:ascii="Segoe UI" w:eastAsia="Times New Roman" w:hAnsi="Segoe UI" w:cs="Segoe UI"/>
-          <w:color w:val="333333"/>
-          <w:sz w:val="24"/>
-          <w:szCs w:val="24"/>
-        </w:rPr>
-        <w:t xml:space="preserve">more </w:t>
-      </w:r>
-      <w:r>
-        <w:rPr>
-          <w:rFonts w:ascii="Segoe UI" w:eastAsia="Times New Roman" w:hAnsi="Segoe UI" w:cs="Segoe UI"/>
-          <w:color w:val="333333"/>
-          <w:sz w:val="24"/>
-          <w:szCs w:val="24"/>
-        </w:rPr>
-        <w:t>agility</w:t>
-      </w:r>
-      <w:r>
-        <w:rPr>
-          <w:rFonts w:ascii="Segoe UI" w:eastAsia="Times New Roman" w:hAnsi="Segoe UI" w:cs="Segoe UI"/>
-          <w:color w:val="333333"/>
-          <w:sz w:val="24"/>
-          <w:szCs w:val="24"/>
-        </w:rPr>
-        <w:t xml:space="preserve"> to those</w:t>
-      </w:r>
-      <w:r>
-        <w:rPr>
-          <w:rFonts w:ascii="Segoe UI" w:eastAsia="Times New Roman" w:hAnsi="Segoe UI" w:cs="Segoe UI"/>
-          <w:color w:val="333333"/>
-          <w:sz w:val="24"/>
-          <w:szCs w:val="24"/>
-        </w:rPr>
-        <w:t xml:space="preserve"> developers</w:t>
-      </w:r>
-      <w:r>
-        <w:rPr>
-          <w:rFonts w:ascii="Segoe UI" w:eastAsia="Times New Roman" w:hAnsi="Segoe UI" w:cs="Segoe UI"/>
-          <w:color w:val="333333"/>
-          <w:sz w:val="24"/>
-          <w:szCs w:val="24"/>
-        </w:rPr>
-        <w:t>, students,</w:t>
-      </w:r>
-      <w:r>
-        <w:rPr>
-          <w:rFonts w:ascii="Segoe UI" w:eastAsia="Times New Roman" w:hAnsi="Segoe UI" w:cs="Segoe UI"/>
-          <w:color w:val="333333"/>
-          <w:sz w:val="24"/>
-          <w:szCs w:val="24"/>
-        </w:rPr>
-        <w:t xml:space="preserve"> and</w:t>
-      </w:r>
-      <w:r>
-        <w:rPr>
-          <w:rFonts w:ascii="Segoe UI" w:eastAsia="Times New Roman" w:hAnsi="Segoe UI" w:cs="Segoe UI"/>
-          <w:color w:val="333333"/>
-          <w:sz w:val="24"/>
-          <w:szCs w:val="24"/>
-        </w:rPr>
-        <w:t xml:space="preserve"> researchers who are </w:t>
-      </w:r>
-      <w:r>
-        <w:rPr>
-          <w:rFonts w:ascii="Segoe UI" w:eastAsia="Times New Roman" w:hAnsi="Segoe UI" w:cs="Segoe UI"/>
-          <w:color w:val="333333"/>
-          <w:sz w:val="24"/>
-          <w:szCs w:val="24"/>
-        </w:rPr>
-        <w:t>going</w:t>
-      </w:r>
-      <w:r>
-        <w:rPr>
-          <w:rFonts w:ascii="Segoe UI" w:eastAsia="Times New Roman" w:hAnsi="Segoe UI" w:cs="Segoe UI"/>
-          <w:color w:val="333333"/>
-          <w:sz w:val="24"/>
-          <w:szCs w:val="24"/>
-        </w:rPr>
-        <w:t xml:space="preserve"> to develop</w:t>
-      </w:r>
-      <w:r>
-        <w:rPr>
-          <w:rFonts w:ascii="Segoe UI" w:eastAsia="Times New Roman" w:hAnsi="Segoe UI" w:cs="Segoe UI"/>
-          <w:color w:val="333333"/>
-          <w:sz w:val="24"/>
-          <w:szCs w:val="24"/>
-        </w:rPr>
-        <w:t>, operate and/or</w:t>
-      </w:r>
-      <w:r>
-        <w:rPr>
-          <w:rFonts w:ascii="Segoe UI" w:eastAsia="Times New Roman" w:hAnsi="Segoe UI" w:cs="Segoe UI"/>
-          <w:color w:val="333333"/>
-          <w:sz w:val="24"/>
-          <w:szCs w:val="24"/>
-        </w:rPr>
-        <w:t xml:space="preserve"> </w:t>
-      </w:r>
-      <w:r>
-        <w:rPr>
-          <w:rFonts w:ascii="Segoe UI" w:eastAsia="Times New Roman" w:hAnsi="Segoe UI" w:cs="Segoe UI"/>
-          <w:color w:val="333333"/>
-          <w:sz w:val="24"/>
-          <w:szCs w:val="24"/>
-        </w:rPr>
-        <w:t xml:space="preserve">study </w:t>
-      </w:r>
-      <w:r>
-        <w:rPr>
-          <w:rFonts w:ascii="Segoe UI" w:eastAsia="Times New Roman" w:hAnsi="Segoe UI" w:cs="Segoe UI"/>
-          <w:color w:val="333333"/>
-          <w:sz w:val="24"/>
-          <w:szCs w:val="24"/>
-        </w:rPr>
-        <w:t xml:space="preserve">distributed systems. </w:t>
-      </w:r>
     </w:p>
     <w:sectPr>
       <w:pgSz w:w="12240" w:h="15840"/>
@@ -1127,7 +1494,6 @@
     <w:name w:val="Normal (Web)"/>
     <w:basedOn w:val="Normal"/>
     <w:uiPriority w:val="99"/>
-    <w:semiHidden/>
     <w:unhideWhenUsed/>
     <w:rsid w:val="00762E28"/>
     <w:pPr>

--- a/docs/Microsoft Makes rDSN Open Source_v3.docx
+++ b/docs/Microsoft Makes rDSN Open Source_v3.docx
@@ -2,6 +2,21 @@
 <file path=word/document.xml><?xml version="1.0" encoding="utf-8"?>
 <w:document xmlns:w="http://schemas.openxmlformats.org/wordprocessingml/2006/main">
   <w:body>
+    <w:p>
+      <w:pPr>
+        <w:spacing w:before="0" w:after="0" w:line="240"/>
+        <w:ind w:right="0" w:left="0" w:firstLine="0"/>
+        <w:jc w:val="left"/>
+        <w:rPr>
+          <w:rFonts w:ascii="Calibri" w:hAnsi="Calibri" w:cs="Calibri" w:eastAsia="Calibri"/>
+          <w:color w:val="auto"/>
+          <w:spacing w:val="0"/>
+          <w:position w:val="0"/>
+          <w:sz w:val="22"/>
+          <w:shd w:fill="auto" w:val="clear"/>
+        </w:rPr>
+      </w:pPr>
+    </w:p>
     <w:p>
       <w:pPr>
         <w:spacing w:before="0" w:after="160" w:line="360"/>
@@ -103,7 +118,7 @@
           <w:sz w:val="24"/>
           <w:shd w:fill="FFFFFF" w:val="clear"/>
         </w:rPr>
-        <w:t xml:space="preserve">. rDSN provides an open framework for developers, students, and researchers to quickly build, understand, and analyze high-performance and robust distributed systems. </w:t>
+        <w:t xml:space="preserve">. rDSN provides an open framework for developers, students, and researchers to quickly build and manage high-performance and robust distributed systems.</w:t>
       </w:r>
     </w:p>
     <w:p>
@@ -129,7 +144,76 @@
           <w:sz w:val="24"/>
           <w:shd w:fill="FFFFFF" w:val="clear"/>
         </w:rPr>
-        <w:t xml:space="preserve">rDSN leverages and enhances the existing tools such as Google Protocol Buffer and Apache Thrift for programming agility; it adopts the event-based architecture to achieve high performance. The difference of rDSN, is that it also pays a lot of attention to robustness, for which it provides systematic supports spanning the whole life-cycle of a distributed system, by providing, enabling, and integrating better programming models, distributed service frameworks, as well as development and operation tools, into a single coherent platform. The current version of rDSN is in C++, and can run on multiple platforms include Linux, OS X, and Windows. By open sourcing this framework, we think we may help the developers, students, and researchers who are working on distributed systems.</w:t>
+        <w:t xml:space="preserve">The idea of this framework arises during the team's past efforts to (semi-)automatically test, debug, optimize, operate, scale, replicate, compose, and even reason the given distributed systems (</w:t>
+      </w:r>
+      <w:r>
+        <w:rPr>
+          <w:rFonts w:ascii="Segoe UI" w:hAnsi="Segoe UI" w:cs="Segoe UI" w:eastAsia="Segoe UI"/>
+          <w:i/>
+          <w:color w:val="333333"/>
+          <w:spacing w:val="0"/>
+          <w:position w:val="0"/>
+          <w:sz w:val="24"/>
+          <w:shd w:fill="FFFFFF" w:val="clear"/>
+        </w:rPr>
+        <w:t xml:space="preserve">citations here</w:t>
+      </w:r>
+      <w:r>
+        <w:rPr>
+          <w:rFonts w:ascii="Segoe UI" w:hAnsi="Segoe UI" w:cs="Segoe UI" w:eastAsia="Segoe UI"/>
+          <w:color w:val="333333"/>
+          <w:spacing w:val="0"/>
+          <w:position w:val="0"/>
+          <w:sz w:val="24"/>
+          <w:shd w:fill="FFFFFF" w:val="clear"/>
+        </w:rPr>
+        <w:t xml:space="preserve">). A lot of challenges were encountered in those projects, and most are due to the missing of a framework like rDSN where upper systems are built in </w:t>
+      </w:r>
+      <w:r>
+        <w:rPr>
+          <w:rFonts w:ascii="Segoe UI" w:hAnsi="Segoe UI" w:cs="Segoe UI" w:eastAsia="Segoe UI"/>
+          <w:i/>
+          <w:color w:val="333333"/>
+          <w:spacing w:val="0"/>
+          <w:position w:val="0"/>
+          <w:sz w:val="24"/>
+          <w:shd w:fill="FFFFFF" w:val="clear"/>
+        </w:rPr>
+        <w:t xml:space="preserve">discipline(link to our design principles)</w:t>
+      </w:r>
+      <w:r>
+        <w:rPr>
+          <w:rFonts w:ascii="Segoe UI" w:hAnsi="Segoe UI" w:cs="Segoe UI" w:eastAsia="Segoe UI"/>
+          <w:color w:val="333333"/>
+          <w:spacing w:val="0"/>
+          <w:position w:val="0"/>
+          <w:sz w:val="24"/>
+          <w:shd w:fill="FFFFFF" w:val="clear"/>
+        </w:rPr>
+        <w:t xml:space="preserve"> and the above tasks become feasible. An early version of rDSN has been used and validated in Bing for years. With feedbacks from the production teams, rDSN is improved and now made public through open sourcing, with the hope to help developers, students, and researchers who are working on distributed systems in various ways. Following are some examples for different roles (a </w:t>
+      </w:r>
+      <w:r>
+        <w:rPr>
+          <w:rFonts w:ascii="Segoe UI" w:hAnsi="Segoe UI" w:cs="Segoe UI" w:eastAsia="Segoe UI"/>
+          <w:i/>
+          <w:color w:val="333333"/>
+          <w:spacing w:val="0"/>
+          <w:position w:val="0"/>
+          <w:sz w:val="24"/>
+          <w:shd w:fill="FFFFFF" w:val="clear"/>
+        </w:rPr>
+        <w:t xml:space="preserve">tutorial</w:t>
+      </w:r>
+      <w:r>
+        <w:rPr>
+          <w:rFonts w:ascii="Segoe UI" w:hAnsi="Segoe UI" w:cs="Segoe UI" w:eastAsia="Segoe UI"/>
+          <w:color w:val="333333"/>
+          <w:spacing w:val="0"/>
+          <w:position w:val="0"/>
+          <w:sz w:val="24"/>
+          <w:shd w:fill="FFFFFF" w:val="clear"/>
+        </w:rPr>
+        <w:t xml:space="preserve"> is given for trying), though their usage are not restricted.</w:t>
       </w:r>
     </w:p>
     <w:p>
@@ -167,7 +251,7 @@
           <w:sz w:val="24"/>
           <w:shd w:fill="FFFFFF" w:val="clear"/>
         </w:rPr>
-        <w:t xml:space="preserve"> who writes distributed applications and/or infrastructures, rDSN can greatly enhance the development and operation experience, and at the same time improve the system performance, robustness, reliability etc. with much less cost! For example, by simply configuring the framework into “test” mode, a distributed system atop of rDSN can be automatically tested against many different combinations of system scheduling and various faults, exposing early the possible bugs in your system without really putting them into deployment environment. Once there is a bug exposed, you can switch to a “debug” mode, and rDSN will reproduce the bug for you. When it is online, rDSN provides automatic flow tracing and performance monitoring. Even further, when you need to make your service more reliable, you can use our code generation tool and rDSN replicates your service with very minor further development cost. rDSN provides many tools that can be seamlessly integrated with your distributed systems, and they are growing!</w:t>
+        <w:t xml:space="preserve">, rDSN enhances development and management experience for system programmability, performance, and robustness. As its simplest form, rDSN can be used as an enhanced RPC library compatible to many others (e.g., Apache Thrift), or a task library where event-driven programming is adopted for high throughput. Developers can also configure rDSN into “test” mode, which tests the systems against various failures and scheduling decisions systematically, exposing early the possible bugs. Once a bug is exposed, you can switch to a “debug” mode to reproduce it. When it is online, rDSN provides automatic flow tracing and performance monitoring. If you are not satisfied with the default libraries in rDSN and want to use your own (e.g., logging or networking library), rDSN is open and you can easily integrate them. Even further, when you need to scale your service and make it reliable, rDSN replicates it with minor further development cost. In summary, rDSN provides and allows tools/frameworks to be seamlessly integrated with your system for good, and together tries to create an ecosystem as they are growing.</w:t>
       </w:r>
     </w:p>
     <w:p>
@@ -205,7 +289,7 @@
           <w:sz w:val="24"/>
           <w:shd w:fill="FFFFFF" w:val="clear"/>
         </w:rPr>
-        <w:t xml:space="preserve"> who study distributed systems, rDSN provides a platform where you can easily understand and manipulate a distributed system. For instance, rDSN has a pre-defined execution model following the event-driven architecture, and the computation of an application in rDSN is decomposed into many named events. rDSN generates a so-called “event matrix” which records the invocation count among named events for a given system instance. This gives you the high level information about how the given system is organized and what are the flows there.  As another example, rDSN follows the “micro-kernel” architecture, where all the low level components can be easily replaced, with which you can try to change one each time and observe to understand what its contribution in this framework. When you are learning some distributed protocols, you can easily implement one atop of rDSN, and test it on its simulator. The simulator can abstract away many practical difficulties initially, and you can add them back gradually to improve your protocol, such as from single-thread to multiple-thread, from constant message delay to variant ones, even with message lost. And we think there are a lot more potentials.</w:t>
+        <w:t xml:space="preserve">, rDSN provides a platform where you can easily understand and manipulate a distributed system. For instance, as rDSN adopts event-driven architecture, it generates a so-called “event matrix” which records the invocation count among named events, revealing the dependencies with weight inside the system. When learning distributed protocols, you can easily implement one atop of rDSN, and test it on its simulator. The simulator can abstract away many practical difficulties initially, and you can add them back gradually to evolve your protocol, such as from single-thread to multiple-thread, from constant message delay to variant ones, even with message lost.  And there are a lot more potentials.</w:t>
       </w:r>
     </w:p>
     <w:p>
@@ -232,18 +316,18 @@
           <w:sz w:val="24"/>
           <w:shd w:fill="FFFFFF" w:val="clear"/>
         </w:rPr>
-        <w:t xml:space="preserve">For researchers</w:t>
-      </w:r>
-      <w:r>
-        <w:rPr>
-          <w:rFonts w:ascii="Segoe UI" w:hAnsi="Segoe UI" w:cs="Segoe UI" w:eastAsia="Segoe UI"/>
-          <w:color w:val="333333"/>
-          <w:spacing w:val="0"/>
-          <w:position w:val="0"/>
-          <w:sz w:val="24"/>
-          <w:shd w:fill="FFFFFF" w:val="clear"/>
-        </w:rPr>
-        <w:t xml:space="preserve"> who usually want to find and build something common to many distributed systems, such as runtime policies and diagnosis tools, rDSN is just a perfect platform as it provides a dedicated Tool API for that purpose! The API ensures that all non-deterministic behaviors from the upper applications are exposed, and can be easily captured as well as controlled by the underlying tools built with this API. It also introduces hooks on all asynchronous flow points and capability of attaching the state to the events and messages, enabling many interesting scenarios such as taint analysis of the events. With this API, we actually have already built a handful set of development tools and runtime policies. Even better, rDSN ensures that the tools can always be seamlessly integrated with the upper applications. The research results therefore can usually be taken into production adoption without further effort - a big bonus for the research work.</w:t>
+        <w:t xml:space="preserve">Researchers</w:t>
+      </w:r>
+      <w:r>
+        <w:rPr>
+          <w:rFonts w:ascii="Segoe UI" w:hAnsi="Segoe UI" w:cs="Segoe UI" w:eastAsia="Segoe UI"/>
+          <w:color w:val="333333"/>
+          <w:spacing w:val="0"/>
+          <w:position w:val="0"/>
+          <w:sz w:val="24"/>
+          <w:shd w:fill="FFFFFF" w:val="clear"/>
+        </w:rPr>
+        <w:t xml:space="preserve"> usually want to find and build something common to many distributed systems, such as runtime policies and diagnosis tools. rDSN provides a dedicated Tool API for that purpose. The API provides virtualization of all low level components, and exposes all non-deterministic behaviors from the upper applications at the event graunularity. With this API, it is much easier to build reliable and effective runtime tools and/or policies. The current release contains a handful set of examples. Even better, rDSN ensures that those tools can always be seamlessly integrated with the upper applications - a big bonus for the research work to make real impact.</w:t>
       </w:r>
     </w:p>
     <w:p>
@@ -269,7 +353,7 @@
           <w:sz w:val="24"/>
           <w:shd w:fill="auto" w:val="clear"/>
         </w:rPr>
-        <w:t xml:space="preserve">With all these possible benefit, we believe we can together build better distributed systems easily, by not only adopting rDSN, but also contributing back whatever you can build with rDSN to help the others. The original version of rDSN has already been successfully implemented and used inside Bing. With feedbacks from product teams, the current updated version improves a lot. We hope it brings great value to those developers, students, and researchers who are working on distributed systems. Visit our project now at </w:t>
+        <w:t xml:space="preserve">With all these possible benefit, it is hoped that the community can together build better distributed systems easily, by not only adopting rDSN, but also contributing back whatever built with rDSN to help the others. Visit the project now at </w:t>
       </w:r>
       <w:hyperlink xmlns:r="http://schemas.openxmlformats.org/officeDocument/2006/relationships" r:id="docRId2">
         <w:r>
@@ -312,6 +396,21 @@
         </w:rPr>
       </w:pPr>
     </w:p>
+    <w:p>
+      <w:pPr>
+        <w:spacing w:before="0" w:after="200" w:line="276"/>
+        <w:ind w:right="0" w:left="0" w:firstLine="0"/>
+        <w:jc w:val="left"/>
+        <w:rPr>
+          <w:rFonts w:ascii="Calibri" w:hAnsi="Calibri" w:cs="Calibri" w:eastAsia="Calibri"/>
+          <w:color w:val="auto"/>
+          <w:spacing w:val="0"/>
+          <w:position w:val="0"/>
+          <w:sz w:val="22"/>
+          <w:shd w:fill="auto" w:val="clear"/>
+        </w:rPr>
+      </w:pPr>
+    </w:p>
   </w:body>
 </w:document>
 </file>

--- a/docs/Microsoft Makes rDSN Open Source_v3.docx
+++ b/docs/Microsoft Makes rDSN Open Source_v3.docx
@@ -144,30 +144,7 @@
           <w:sz w:val="24"/>
           <w:shd w:fill="FFFFFF" w:val="clear"/>
         </w:rPr>
-        <w:t xml:space="preserve">The idea of this framework arises during the team's past efforts to (semi-)automatically test, debug, optimize, operate, scale, replicate, compose, and even reason the given distributed systems (</w:t>
-      </w:r>
-      <w:r>
-        <w:rPr>
-          <w:rFonts w:ascii="Segoe UI" w:hAnsi="Segoe UI" w:cs="Segoe UI" w:eastAsia="Segoe UI"/>
-          <w:i/>
-          <w:color w:val="333333"/>
-          <w:spacing w:val="0"/>
-          <w:position w:val="0"/>
-          <w:sz w:val="24"/>
-          <w:shd w:fill="FFFFFF" w:val="clear"/>
-        </w:rPr>
-        <w:t xml:space="preserve">citations here</w:t>
-      </w:r>
-      <w:r>
-        <w:rPr>
-          <w:rFonts w:ascii="Segoe UI" w:hAnsi="Segoe UI" w:cs="Segoe UI" w:eastAsia="Segoe UI"/>
-          <w:color w:val="333333"/>
-          <w:spacing w:val="0"/>
-          <w:position w:val="0"/>
-          <w:sz w:val="24"/>
-          <w:shd w:fill="FFFFFF" w:val="clear"/>
-        </w:rPr>
-        <w:t xml:space="preserve">). A lot of challenges were encountered in those projects, and most are due to the missing of a framework like rDSN where upper systems are built in </w:t>
+        <w:t xml:space="preserve">The idea of this framework arises during the team's past efforts to (semi-)automatically test, debug, optimize, operate, scale, replicate, compose, and even reason the given distributed systems . A lot of challenges were encountered in those projects, and most are due to the missing of a framework like rDSN where upper systems are built in </w:t>
       </w:r>
       <w:r>
         <w:rPr>

--- a/docs/Microsoft Makes rDSN Open Source_v3.docx
+++ b/docs/Microsoft Makes rDSN Open Source_v3.docx
@@ -89,27 +89,25 @@
           <w:sz w:val="24"/>
           <w:shd w:val="clear" w:color="auto" w:fill="FFFFFF"/>
         </w:rPr>
-        <w:t xml:space="preserve">. </w:t>
-      </w:r>
-      <w:proofErr w:type="gramStart"/>
-      <w:r>
-        <w:rPr>
-          <w:rFonts w:ascii="Segoe UI" w:eastAsia="Segoe UI" w:hAnsi="Segoe UI" w:cs="Segoe UI"/>
-          <w:color w:val="333333"/>
-          <w:sz w:val="24"/>
-          <w:shd w:val="clear" w:color="auto" w:fill="FFFFFF"/>
-        </w:rPr>
-        <w:t>rDSN</w:t>
-      </w:r>
-      <w:proofErr w:type="gramEnd"/>
-      <w:r>
-        <w:rPr>
-          <w:rFonts w:ascii="Segoe UI" w:eastAsia="Segoe UI" w:hAnsi="Segoe UI" w:cs="Segoe UI"/>
-          <w:color w:val="333333"/>
-          <w:sz w:val="24"/>
-          <w:shd w:val="clear" w:color="auto" w:fill="FFFFFF"/>
-        </w:rPr>
-        <w:t xml:space="preserve"> provides an open framework for developers, students, and researchers to quickly build and manage high-performance and robust distributed systems.</w:t>
+        <w:t xml:space="preserve">. rDSN </w:t>
+      </w:r>
+      <w:r>
+        <w:rPr>
+          <w:rFonts w:ascii="Segoe UI" w:eastAsia="Segoe UI" w:hAnsi="Segoe UI" w:cs="Segoe UI"/>
+          <w:color w:val="333333"/>
+          <w:sz w:val="24"/>
+          <w:shd w:val="clear" w:color="auto" w:fill="FFFFFF"/>
+        </w:rPr>
+        <w:t>is</w:t>
+      </w:r>
+      <w:r>
+        <w:rPr>
+          <w:rFonts w:ascii="Segoe UI" w:eastAsia="Segoe UI" w:hAnsi="Segoe UI" w:cs="Segoe UI"/>
+          <w:color w:val="333333"/>
+          <w:sz w:val="24"/>
+          <w:shd w:val="clear" w:color="auto" w:fill="FFFFFF"/>
+        </w:rPr>
+        <w:t xml:space="preserve"> an open framework for developers, students, and researchers to quickly build and manage high-performance and robust distributed systems.</w:t>
       </w:r>
     </w:p>
     <w:p>
@@ -130,16 +128,7 @@
           <w:sz w:val="24"/>
           <w:shd w:val="clear" w:color="auto" w:fill="FFFFFF"/>
         </w:rPr>
-        <w:t>The idea of this framework arises during the team's past</w:t>
-      </w:r>
-      <w:r>
-        <w:rPr>
-          <w:rFonts w:ascii="Segoe UI" w:eastAsia="Segoe UI" w:hAnsi="Segoe UI" w:cs="Segoe UI"/>
-          <w:color w:val="333333"/>
-          <w:sz w:val="24"/>
-          <w:shd w:val="clear" w:color="auto" w:fill="FFFFFF"/>
-        </w:rPr>
-        <w:t xml:space="preserve"> efforts to (semi-)</w:t>
+        <w:t>The idea of this framework arises during the team's past efforts to (semi-)</w:t>
       </w:r>
       <w:r>
         <w:rPr>
@@ -175,18 +164,9 @@
           <w:sz w:val="24"/>
           <w:shd w:val="clear" w:color="auto" w:fill="FFFFFF"/>
         </w:rPr>
-        <w:t>. A lot of challenges were encountered in those projects, and most are due to the missing of a framework like rDSN whe</w:t>
-      </w:r>
-      <w:r>
-        <w:rPr>
-          <w:rFonts w:ascii="Segoe UI" w:eastAsia="Segoe UI" w:hAnsi="Segoe UI" w:cs="Segoe UI"/>
-          <w:color w:val="333333"/>
-          <w:sz w:val="24"/>
-          <w:shd w:val="clear" w:color="auto" w:fill="FFFFFF"/>
-        </w:rPr>
-        <w:t xml:space="preserve">re upper systems are built in </w:t>
-      </w:r>
-      <w:hyperlink r:id="rId7" w:history="1">
+        <w:t xml:space="preserve">. A lot of challenges were encountered in those projects, and most are due to the missing of a framework like rDSN where upper systems are built in </w:t>
+      </w:r>
+      <w:hyperlink w:history="1">
         <w:r>
           <w:rPr>
             <w:rStyle w:val="Hyperlink"/>
@@ -204,18 +184,27 @@
           <w:sz w:val="24"/>
           <w:shd w:val="clear" w:color="auto" w:fill="FFFFFF"/>
         </w:rPr>
-        <w:t xml:space="preserve"> and the above tasks become feasible. An early version of rDSN has been used and validated in Bing for years. With feedbacks from the production teams, rDSN is improved and now made pub</w:t>
-      </w:r>
-      <w:r>
-        <w:rPr>
-          <w:rFonts w:ascii="Segoe UI" w:eastAsia="Segoe UI" w:hAnsi="Segoe UI" w:cs="Segoe UI"/>
-          <w:color w:val="333333"/>
-          <w:sz w:val="24"/>
-          <w:shd w:val="clear" w:color="auto" w:fill="FFFFFF"/>
-        </w:rPr>
-        <w:t xml:space="preserve">lic through open sourcing, with the hope to help developers, students, and researchers who are working on distributed systems in various ways. Following are some examples for different roles (a </w:t>
-      </w:r>
-      <w:hyperlink r:id="rId8" w:history="1">
+        <w:t xml:space="preserve"> and the above tasks become feasible. An early version of rDSN has been used and validated in Bing for years. With feedbacks from the production teams, rDSN is improved and now made public through open sourcing, </w:t>
+      </w:r>
+      <w:r>
+        <w:rPr>
+          <w:rFonts w:ascii="Segoe UI" w:eastAsia="Segoe UI" w:hAnsi="Segoe UI" w:cs="Segoe UI"/>
+          <w:color w:val="333333"/>
+          <w:sz w:val="24"/>
+          <w:shd w:val="clear" w:color="auto" w:fill="FFFFFF"/>
+        </w:rPr>
+        <w:t>trying to benefit the entire community especially</w:t>
+      </w:r>
+      <w:r>
+        <w:rPr>
+          <w:rFonts w:ascii="Segoe UI" w:eastAsia="Segoe UI" w:hAnsi="Segoe UI" w:cs="Segoe UI"/>
+          <w:color w:val="333333"/>
+          <w:sz w:val="24"/>
+          <w:shd w:val="clear" w:color="auto" w:fill="FFFFFF"/>
+        </w:rPr>
+        <w:t xml:space="preserve"> developers, students, and researchers who are working on distributed systems in various ways. Following are some examples for different roles (a </w:t>
+      </w:r>
+      <w:hyperlink w:history="1">
         <w:r>
           <w:rPr>
             <w:rStyle w:val="Hyperlink"/>
@@ -233,16 +222,34 @@
           <w:sz w:val="24"/>
           <w:shd w:val="clear" w:color="auto" w:fill="FFFFFF"/>
         </w:rPr>
-        <w:t xml:space="preserve"> is given for trying), though their usage are not rest</w:t>
-      </w:r>
-      <w:r>
-        <w:rPr>
-          <w:rFonts w:ascii="Segoe UI" w:eastAsia="Segoe UI" w:hAnsi="Segoe UI" w:cs="Segoe UI"/>
-          <w:color w:val="333333"/>
-          <w:sz w:val="24"/>
-          <w:shd w:val="clear" w:color="auto" w:fill="FFFFFF"/>
-        </w:rPr>
-        <w:t>ricted.</w:t>
+        <w:t xml:space="preserve"> is given for trying); </w:t>
+      </w:r>
+      <w:r>
+        <w:rPr>
+          <w:rFonts w:ascii="Segoe UI" w:eastAsia="Segoe UI" w:hAnsi="Segoe UI" w:cs="Segoe UI"/>
+          <w:color w:val="333333"/>
+          <w:sz w:val="24"/>
+          <w:shd w:val="clear" w:color="auto" w:fill="FFFFFF"/>
+        </w:rPr>
+        <w:t xml:space="preserve">note </w:t>
+      </w:r>
+      <w:r>
+        <w:rPr>
+          <w:rFonts w:ascii="Segoe UI" w:eastAsia="Segoe UI" w:hAnsi="Segoe UI" w:cs="Segoe UI"/>
+          <w:color w:val="333333"/>
+          <w:sz w:val="24"/>
+          <w:shd w:val="clear" w:color="auto" w:fill="FFFFFF"/>
+        </w:rPr>
+        <w:t>their usag</w:t>
+      </w:r>
+      <w:r>
+        <w:rPr>
+          <w:rFonts w:ascii="Segoe UI" w:eastAsia="Segoe UI" w:hAnsi="Segoe UI" w:cs="Segoe UI"/>
+          <w:color w:val="333333"/>
+          <w:sz w:val="24"/>
+          <w:shd w:val="clear" w:color="auto" w:fill="FFFFFF"/>
+        </w:rPr>
+        <w:t>e are not restricted by these roles.</w:t>
       </w:r>
       <w:bookmarkStart w:id="0" w:name="_GoBack"/>
       <w:bookmarkEnd w:id="0"/>
@@ -275,25 +282,7 @@
           <w:sz w:val="24"/>
           <w:shd w:val="clear" w:color="auto" w:fill="FFFFFF"/>
         </w:rPr>
-        <w:t>, rDSN enhances development and management experience for system programmability, performance, and robustness. As its simplest form, rDSN can be used as an enhanced RPC library compatible to many others (e.g., Apache Thrift), or a tas</w:t>
-      </w:r>
-      <w:r>
-        <w:rPr>
-          <w:rFonts w:ascii="Segoe UI" w:eastAsia="Segoe UI" w:hAnsi="Segoe UI" w:cs="Segoe UI"/>
-          <w:color w:val="333333"/>
-          <w:sz w:val="24"/>
-          <w:shd w:val="clear" w:color="auto" w:fill="FFFFFF"/>
-        </w:rPr>
-        <w:t>k library where event-driven programming is adopted for high throughput. Developers can also configure rDSN into “test” mode, which tests the systems against various failures and scheduling decisions systematically, exposing early the possible bugs. Once a</w:t>
-      </w:r>
-      <w:r>
-        <w:rPr>
-          <w:rFonts w:ascii="Segoe UI" w:eastAsia="Segoe UI" w:hAnsi="Segoe UI" w:cs="Segoe UI"/>
-          <w:color w:val="333333"/>
-          <w:sz w:val="24"/>
-          <w:shd w:val="clear" w:color="auto" w:fill="FFFFFF"/>
-        </w:rPr>
-        <w:t xml:space="preserve"> bug is exposed, you can switch to a “debug” mode to reproduce it. When it is online, rDSN provides automatic flow tracing and performance monitoring. If you are not satisfied with the default libraries in </w:t>
+        <w:t xml:space="preserve">, rDSN enhances development and management experience for system programmability, performance, and robustness. As its simplest form, rDSN can be used as an enhanced RPC library compatible to many others (e.g., Apache Thrift), or a task library where event-driven programming is adopted for high throughput. Developers can also configure rDSN into “test” mode, which tests the systems against various failures and scheduling decisions systematically, exposing early the possible bugs. Once a bug is exposed, you can switch to a “debug” mode to reproduce it. When it is online, rDSN provides automatic flow tracing and performance monitoring. If you are not satisfied with the default libraries in </w:t>
       </w:r>
       <w:r>
         <w:rPr>
@@ -303,25 +292,7 @@
           <w:shd w:val="clear" w:color="auto" w:fill="FFFFFF"/>
         </w:rPr>
         <w:lastRenderedPageBreak/>
-        <w:t>rDSN and want to use your own (e.g., logging or ne</w:t>
-      </w:r>
-      <w:r>
-        <w:rPr>
-          <w:rFonts w:ascii="Segoe UI" w:eastAsia="Segoe UI" w:hAnsi="Segoe UI" w:cs="Segoe UI"/>
-          <w:color w:val="333333"/>
-          <w:sz w:val="24"/>
-          <w:shd w:val="clear" w:color="auto" w:fill="FFFFFF"/>
-        </w:rPr>
-        <w:t>tworking library), rDSN is open and you can easily integrate them. Even further, when you need to scale your service and make it reliable, rDSN replicates it with minor further development cost. In summary, rDSN provides and allows tools/frameworks to be s</w:t>
-      </w:r>
-      <w:r>
-        <w:rPr>
-          <w:rFonts w:ascii="Segoe UI" w:eastAsia="Segoe UI" w:hAnsi="Segoe UI" w:cs="Segoe UI"/>
-          <w:color w:val="333333"/>
-          <w:sz w:val="24"/>
-          <w:shd w:val="clear" w:color="auto" w:fill="FFFFFF"/>
-        </w:rPr>
-        <w:t>eamlessly integrated with your system for good, and together tries to create an ecosystem as they are growing.</w:t>
+        <w:t>rDSN and want to use your own (e.g., logging or networking library), rDSN is open and you can easily integrate them. Even further, when you need to scale your service and make it reliable, rDSN replicates it with minor further development cost. In summary, rDSN provides and allows tools/frameworks to be seamlessly integrated with your system for good, and together tries to create an ecosystem as they are growing.</w:t>
       </w:r>
     </w:p>
     <w:p>
@@ -352,25 +323,7 @@
           <w:sz w:val="24"/>
           <w:shd w:val="clear" w:color="auto" w:fill="FFFFFF"/>
         </w:rPr>
-        <w:t>, rDSN provides a platform where you can easily understand and manipulate a distributed system. For instance, as rDSN adopts event-driven architecture, it generates a so-called “event matrix” which records the invocation count among named events, revealing</w:t>
-      </w:r>
-      <w:r>
-        <w:rPr>
-          <w:rFonts w:ascii="Segoe UI" w:eastAsia="Segoe UI" w:hAnsi="Segoe UI" w:cs="Segoe UI"/>
-          <w:color w:val="333333"/>
-          <w:sz w:val="24"/>
-          <w:shd w:val="clear" w:color="auto" w:fill="FFFFFF"/>
-        </w:rPr>
-        <w:t xml:space="preserve"> the dependencies with weight inside the system. When learning distributed protocols, you can easily implement one atop of rDSN, and test it on its simulator. The simulator can abstract away many practical difficulties initially, and you can add them back </w:t>
-      </w:r>
-      <w:r>
-        <w:rPr>
-          <w:rFonts w:ascii="Segoe UI" w:eastAsia="Segoe UI" w:hAnsi="Segoe UI" w:cs="Segoe UI"/>
-          <w:color w:val="333333"/>
-          <w:sz w:val="24"/>
-          <w:shd w:val="clear" w:color="auto" w:fill="FFFFFF"/>
-        </w:rPr>
-        <w:t>gradually to evolve your protocol, such as from single-thread to multiple-thread, from constant message delay to variant ones, even with message lost.  And there are a lot more potentials.</w:t>
+        <w:t>, rDSN provides a platform where you can easily understand and manipulate a distributed system. For instance, as rDSN adopts event-driven architecture, it generates a so-called “event matrix” which records the invocation count among named events, revealing the dependencies with weight inside the system. When learning distributed protocols, you can easily implement one atop of rDSN, and test it on its simulator. The simulator can abstract away many practical difficulties initially, and you can add them back gradually to evolve your protocol, such as from single-thread to multiple-thread, from constant message delay to variant ones, even with message lost.  And there are a lot more potentials.</w:t>
       </w:r>
     </w:p>
     <w:p>
@@ -401,45 +354,7 @@
           <w:sz w:val="24"/>
           <w:shd w:val="clear" w:color="auto" w:fill="FFFFFF"/>
         </w:rPr>
-        <w:t xml:space="preserve"> usually want to find and build something common to many</w:t>
-      </w:r>
-      <w:r>
-        <w:rPr>
-          <w:rFonts w:ascii="Segoe UI" w:eastAsia="Segoe UI" w:hAnsi="Segoe UI" w:cs="Segoe UI"/>
-          <w:color w:val="333333"/>
-          <w:sz w:val="24"/>
-          <w:shd w:val="clear" w:color="auto" w:fill="FFFFFF"/>
-        </w:rPr>
-        <w:t xml:space="preserve"> distributed systems, such as runtime policies and diagnosis tools. </w:t>
-      </w:r>
-      <w:proofErr w:type="gramStart"/>
-      <w:r>
-        <w:rPr>
-          <w:rFonts w:ascii="Segoe UI" w:eastAsia="Segoe UI" w:hAnsi="Segoe UI" w:cs="Segoe UI"/>
-          <w:color w:val="333333"/>
-          <w:sz w:val="24"/>
-          <w:shd w:val="clear" w:color="auto" w:fill="FFFFFF"/>
-        </w:rPr>
-        <w:t>rDSN</w:t>
-      </w:r>
-      <w:proofErr w:type="gramEnd"/>
-      <w:r>
-        <w:rPr>
-          <w:rFonts w:ascii="Segoe UI" w:eastAsia="Segoe UI" w:hAnsi="Segoe UI" w:cs="Segoe UI"/>
-          <w:color w:val="333333"/>
-          <w:sz w:val="24"/>
-          <w:shd w:val="clear" w:color="auto" w:fill="FFFFFF"/>
-        </w:rPr>
-        <w:t xml:space="preserve"> provides a dedicated Tool API for that purpose. The API provides virtualization of all low level components, and exposes all non-deterministic behaviors from the upper applications at</w:t>
-      </w:r>
-      <w:r>
-        <w:rPr>
-          <w:rFonts w:ascii="Segoe UI" w:eastAsia="Segoe UI" w:hAnsi="Segoe UI" w:cs="Segoe UI"/>
-          <w:color w:val="333333"/>
-          <w:sz w:val="24"/>
-          <w:shd w:val="clear" w:color="auto" w:fill="FFFFFF"/>
-        </w:rPr>
-        <w:t xml:space="preserve"> the event </w:t>
+        <w:t xml:space="preserve"> usually want to find and build something common to many distributed systems, such as runtime policies and diagnosis tools. rDSN provides a dedicated Tool API for that purpose. The API provides virtualization of all low level components, and exposes all non-deterministic behaviors from the upper applications at the event </w:t>
       </w:r>
       <w:r>
         <w:rPr>
@@ -457,16 +372,7 @@
           <w:sz w:val="24"/>
           <w:shd w:val="clear" w:color="auto" w:fill="FFFFFF"/>
         </w:rPr>
-        <w:t xml:space="preserve">. With this API, it is much easier to build reliable and effective runtime tools and/or policies. The current release contains a handful set of examples. Even better, rDSN ensures that those tools can always be seamlessly integrated </w:t>
-      </w:r>
-      <w:r>
-        <w:rPr>
-          <w:rFonts w:ascii="Segoe UI" w:eastAsia="Segoe UI" w:hAnsi="Segoe UI" w:cs="Segoe UI"/>
-          <w:color w:val="333333"/>
-          <w:sz w:val="24"/>
-          <w:shd w:val="clear" w:color="auto" w:fill="FFFFFF"/>
-        </w:rPr>
-        <w:t>with the upper applications - a big bonus for the research work to make real impact.</w:t>
+        <w:t>. With this API, it is much easier to build reliable and effective runtime tools and/or policies. The current release contains a handful set of examples. Even better, rDSN ensures that those tools can always be seamlessly integrated with the upper applications - a big bonus for the research work to make real impact.</w:t>
       </w:r>
     </w:p>
     <w:p>
@@ -486,17 +392,9 @@
           <w:sz w:val="24"/>
         </w:rPr>
         <w:lastRenderedPageBreak/>
-        <w:t>With all these possible benefit, it is hoped that the community can together build better distributed systems easily, by not only adopting rDSN, but also contributing back</w:t>
-      </w:r>
-      <w:r>
-        <w:rPr>
-          <w:rFonts w:ascii="Segoe UI" w:eastAsia="Segoe UI" w:hAnsi="Segoe UI" w:cs="Segoe UI"/>
-          <w:color w:val="333333"/>
-          <w:sz w:val="24"/>
-        </w:rPr>
-        <w:t xml:space="preserve"> whatever built with rDSN to help the others. Visit the project now at </w:t>
-      </w:r>
-      <w:hyperlink r:id="rId9">
+        <w:t xml:space="preserve">With all these possible benefit, it is hoped that the community can together build better distributed systems easily, by not only adopting rDSN, but also contributing back whatever built with rDSN to help the others. Visit the project now at </w:t>
+      </w:r>
+      <w:hyperlink r:id="rId7">
         <w:r>
           <w:rPr>
             <w:rFonts w:ascii="Segoe UI" w:eastAsia="Segoe UI" w:hAnsi="Segoe UI" w:cs="Segoe UI"/>
@@ -1320,7 +1218,7 @@
 </file>
 
 <file path=customXml/itemProps1.xml><?xml version="1.0" encoding="utf-8"?>
-<ds:datastoreItem xmlns:ds="http://schemas.openxmlformats.org/officeDocument/2006/customXml" ds:itemID="{5053BC8C-C0B4-4402-B8DF-B11A9CA1E4EC}">
+<ds:datastoreItem xmlns:ds="http://schemas.openxmlformats.org/officeDocument/2006/customXml" ds:itemID="{4A7F0363-8ADA-41AE-8125-71909D7A3304}">
   <ds:schemaRefs>
     <ds:schemaRef ds:uri="http://schemas.openxmlformats.org/officeDocument/2006/bibliography"/>
   </ds:schemaRefs>

--- a/docs/Microsoft Makes rDSN Open Source_v3.docx
+++ b/docs/Microsoft Makes rDSN Open Source_v3.docx
@@ -144,42 +144,32 @@
           <w:sz w:val="24"/>
           <w:shd w:fill="FFFFFF" w:val="clear"/>
         </w:rPr>
-        <w:t xml:space="preserve">The idea of this framework arises during the team's past efforts to (semi-) automatically test, debug, optimize, operate, scale, replicate, compose, and even reason the given distributed systems. A lot of challenges were encountered in those projects, and most are due to the missing of a framework like rDSN where upper systems are built in </w:t>
-      </w:r>
-      <w:r>
-        <w:rPr>
-          <w:rFonts w:ascii="Segoe UI" w:hAnsi="Segoe UI" w:cs="Segoe UI" w:eastAsia="Segoe UI"/>
-          <w:color w:val="0563C1"/>
-          <w:spacing w:val="0"/>
-          <w:position w:val="0"/>
-          <w:sz w:val="24"/>
-          <w:u w:val="single"/>
-          <w:shd w:fill="FFFFFF" w:val="clear"/>
-        </w:rPr>
-        <w:t xml:space="preserve">discipline</w:t>
-      </w:r>
-      <w:r>
-        <w:rPr>
-          <w:rFonts w:ascii="Segoe UI" w:hAnsi="Segoe UI" w:cs="Segoe UI" w:eastAsia="Segoe UI"/>
-          <w:color w:val="333333"/>
-          <w:spacing w:val="0"/>
-          <w:position w:val="0"/>
-          <w:sz w:val="24"/>
-          <w:shd w:fill="FFFFFF" w:val="clear"/>
-        </w:rPr>
-        <w:t xml:space="preserve"> and the above tasks become feasible. An early version of rDSN has been used and validated in Bing for years. With feedbacks from the production teams, rDSN is improved and now made public through open sourcing, trying to benefit the entire community especially developers, students, and researchers who are working on distributed systems in various ways. Following are some examples for different roles (a </w:t>
-      </w:r>
-      <w:r>
-        <w:rPr>
-          <w:rFonts w:ascii="Segoe UI" w:hAnsi="Segoe UI" w:cs="Segoe UI" w:eastAsia="Segoe UI"/>
-          <w:color w:val="0563C1"/>
-          <w:spacing w:val="0"/>
-          <w:position w:val="0"/>
-          <w:sz w:val="24"/>
-          <w:u w:val="single"/>
-          <w:shd w:fill="FFFFFF" w:val="clear"/>
-        </w:rPr>
-        <w:t xml:space="preserve">tutorial</w:t>
+        <w:t xml:space="preserve">The idea of this framework arises during the team's past efforts to (semi-) automatically test, debug, optimize, operate, scale, replicate, compose, and even reason the given distributed systems. A lot of challenges were encountered in those projects, and most are due to the fact that the initial programming does not consider these goals at all, which results later work difficult or even infeasible. rDSN provides a coherent framework where developers build their systems almost as usual, while the code is conform to certain </w:t>
+      </w:r>
+      <w:hyperlink xmlns:r="http://schemas.openxmlformats.org/officeDocument/2006/relationships" r:id="docRId2">
+        <w:r>
+          <w:rPr>
+            <w:rFonts w:ascii="Segoe UI" w:hAnsi="Segoe UI" w:cs="Segoe UI" w:eastAsia="Segoe UI"/>
+            <w:color w:val="0563C1"/>
+            <w:spacing w:val="0"/>
+            <w:position w:val="0"/>
+            <w:sz w:val="24"/>
+            <w:u w:val="single"/>
+            <w:shd w:fill="FFFFFF" w:val="clear"/>
+          </w:rPr>
+          <w:t xml:space="preserve">principle</w:t>
+        </w:r>
+      </w:hyperlink>
+      <w:r>
+        <w:rPr>
+          <w:rFonts w:ascii="Segoe UI" w:hAnsi="Segoe UI" w:cs="Segoe UI" w:eastAsia="Segoe UI"/>
+          <w:color w:val="333333"/>
+          <w:spacing w:val="0"/>
+          <w:position w:val="0"/>
+          <w:sz w:val="24"/>
+          <w:shd w:fill="FFFFFF" w:val="clear"/>
+        </w:rPr>
+        <w:t xml:space="preserve">s, and can be upgraded later with little or no cost for achieving the above goals. An early version of rDSN has been used and validated in Bing for years. With feedbacks from the production teams, rDSN is improved and now made public through open sourcing, trying to benefit the community especially developers, students, and researchers who are working on distributed systems in various ways. Following are some examples for different roles (a </w:t>
       </w:r>
       <w:r>
         <w:rPr>
@@ -332,7 +322,7 @@
         </w:rPr>
         <w:t xml:space="preserve">With all these possible benefit, it is hoped that the community can together build better distributed systems easily, by not only adopting rDSN, but also contributing back whatever built with rDSN to help the others. Visit the project now at </w:t>
       </w:r>
-      <w:hyperlink xmlns:r="http://schemas.openxmlformats.org/officeDocument/2006/relationships" r:id="docRId2">
+      <w:hyperlink xmlns:r="http://schemas.openxmlformats.org/officeDocument/2006/relationships" r:id="docRId3">
         <w:r>
           <w:rPr>
             <w:rFonts w:ascii="Segoe UI" w:hAnsi="Segoe UI" w:cs="Segoe UI" w:eastAsia="Segoe UI"/>

--- a/docs/Microsoft Makes rDSN Open Source_v3.docx
+++ b/docs/Microsoft Makes rDSN Open Source_v3.docx
@@ -218,7 +218,7 @@
           <w:sz w:val="24"/>
           <w:shd w:fill="FFFFFF" w:val="clear"/>
         </w:rPr>
-        <w:t xml:space="preserve">, rDSN enhances development and management experience for system programmability, performance, and robustness. As its simplest form, rDSN can be used as an enhanced RPC library compatible to many others (e.g., Apache Thrift), or a task library where event-driven programming is adopted for high throughput. Developers can also configure rDSN into “test” mode, which tests the systems against various failures and scheduling decisions systematically, exposing early the possible bugs. Once a bug is exposed, you can switch to a “debug” mode to reproduce it, with all nodes' state in a same process and debugging without worrying about any false timeouts. When it is online, rDSN provides automatic flow tracing and performance monitoring. If you are not satisfied with the default libraries in rDSN and want to use your own (e.g., logging or networking library), rDSN is open and you can easily integrate them. Even further, when you need to scale your service and make it reliable, rDSN replicates it with minor further development cost. In summary, rDSN provides and allows tools/frameworks to be seamlessly integrated with your system for good, and together tries to create an ecosystem as they are growing.</w:t>
+        <w:t xml:space="preserve">, rDSN enhances development and management experience for system programmability, performance, and robustness. As its simplest form, rDSN can be used as an enhanced RPC library compatible to many others (e.g., Apache Thrift), or a task library where event-driven programming is adopted for high throughput. Developers can also configure rDSN into “test” mode, which tests the systems against various failures and scheduling decisions systematically, exposing early the possible bugs. Once a bug is exposed, you can switch to a “debug” mode to reproduce it, with all nodes' state in a same process and debugging without worrying about any false timeouts. When it is online, rDSN provides automatic flow tracing and performance monitoring. If you are not satisfied with the default libraries in rDSN and want to use your own (e.g., logging or networking library), rDSN is open and you can easily integrate them. Even further, when you need to scale your service and make it reliable, rDSN replicates it with minor further development cost. In summary, rDSN provides and allows tools/frameworks to be seamlessly integrated with your system for good, which greatly improves the efficiency of system development and management.</w:t>
       </w:r>
     </w:p>
     <w:p>
@@ -227,7 +227,7 @@
         <w:ind w:right="0" w:left="0" w:firstLine="0"/>
         <w:jc w:val="both"/>
         <w:rPr>
-          <w:rFonts w:ascii="Segoe UI" w:hAnsi="Segoe UI" w:cs="Segoe UI" w:eastAsia="Segoe UI"/>
+          <w:rFonts w:ascii="SimSun" w:hAnsi="SimSun" w:cs="SimSun" w:eastAsia="SimSun"/>
           <w:color w:val="333333"/>
           <w:spacing w:val="0"/>
           <w:position w:val="0"/>
@@ -256,7 +256,40 @@
           <w:sz w:val="24"/>
           <w:shd w:fill="FFFFFF" w:val="clear"/>
         </w:rPr>
-        <w:t xml:space="preserve">, rDSN provides a platform where you can easily understand and manipulate a distributed system. For instance, as rDSN adopts event-driven architecture, it generates a so-called “event matrix” which records the invocation count among named events, revealing the dependencies with weight inside the system. When learning distributed protocols, you can easily implement one atop of rDSN, and test it on its simulator. The simulator can abstract away many practical difficulties initially, and you can add them back gradually to evolve your protocol, such as from single-thread to multiple-thread, from constant message delay to variant ones, even with message lost.  And there are a lot more potentials.</w:t>
+        <w:t xml:space="preserve">, rDSN provides a platform where you can easily simplify, understand and manipulate a distributed system. When learning distributed protocols, you can easily implement one atop of rDSN, and test it on its simulator. The simulator can abstract away many practical difficulties initially, and you can add them back gradually to evolve your protocol, such as from single-thread to multiple-thread, from constant message delay to variant ones, even with message lost. To understand the running protocol, </w:t>
+      </w:r>
+      <w:r>
+        <w:rPr>
+          <w:rFonts w:ascii="Segoe UI" w:hAnsi="Segoe UI" w:cs="Segoe UI" w:eastAsia="Segoe UI"/>
+          <w:color w:val="333333"/>
+          <w:spacing w:val="0"/>
+          <w:position w:val="0"/>
+          <w:sz w:val="24"/>
+          <w:shd w:fill="FFFFFF" w:val="clear"/>
+        </w:rPr>
+        <w:t xml:space="preserve">rDSN provides flow tracing and generates a so-called “event matrix” which records the invocation count among different events, revealing the dependencies with weight inside the system.  </w:t>
+      </w:r>
+      <w:r>
+        <w:rPr>
+          <w:rFonts w:ascii="SimSun" w:hAnsi="SimSun" w:cs="SimSun" w:eastAsia="SimSun"/>
+          <w:color w:val="333333"/>
+          <w:spacing w:val="0"/>
+          <w:position w:val="0"/>
+          <w:sz w:val="24"/>
+          <w:shd w:fill="FFFFFF" w:val="clear"/>
+        </w:rPr>
+        <w:t xml:space="preserve">Further</w:t>
+      </w:r>
+      <w:r>
+        <w:rPr>
+          <w:rFonts w:ascii="SimSun" w:hAnsi="SimSun" w:cs="SimSun" w:eastAsia="SimSun"/>
+          <w:color w:val="333333"/>
+          <w:spacing w:val="0"/>
+          <w:position w:val="0"/>
+          <w:sz w:val="24"/>
+          <w:shd w:fill="FFFFFF" w:val="clear"/>
+        </w:rPr>
+        <w:t xml:space="preserve">more, you can easily replace a low component to see what happens. </w:t>
       </w:r>
     </w:p>
     <w:p>
